--- a/sermon_scraper/sermons-en/Usury - Illicit Earning.docx
+++ b/sermon_scraper/sermons-en/Usury - Illicit Earning.docx
@@ -1,6 +1,6 @@
 
 <file path=word/document.xml><?xml version="1.0" encoding="utf-8"?>
-<w:document xmlns:wpc="http://schemas.microsoft.com/office/word/2010/wordprocessingCanvas" xmlns:cx="http://schemas.microsoft.com/office/drawing/2014/chartex" xmlns:cx1="http://schemas.microsoft.com/office/drawing/2015/9/8/chartex" xmlns:mc="http://schemas.openxmlformats.org/markup-compatibility/2006" xmlns:o="urn:schemas-microsoft-com:office:office" xmlns:r="http://schemas.openxmlformats.org/officeDocument/2006/relationships" xmlns:m="http://schemas.openxmlformats.org/officeDocument/2006/math" xmlns:v="urn:schemas-microsoft-com:vml" xmlns:wp14="http://schemas.microsoft.com/office/word/2010/wordprocessingDrawing" xmlns:wp="http://schemas.openxmlformats.org/drawingml/2006/wordprocessingDrawing" xmlns:w10="urn:schemas-microsoft-com:office:word" xmlns:w="http://schemas.openxmlformats.org/wordprocessingml/2006/main" xmlns:w14="http://schemas.microsoft.com/office/word/2010/wordml" xmlns:w15="http://schemas.microsoft.com/office/word/2012/wordml" xmlns:w16se="http://schemas.microsoft.com/office/word/2015/wordml/symex" xmlns:wpg="http://schemas.microsoft.com/office/word/2010/wordprocessingGroup" xmlns:wpi="http://schemas.microsoft.com/office/word/2010/wordprocessingInk" xmlns:wne="http://schemas.microsoft.com/office/word/2006/wordml" xmlns:wps="http://schemas.microsoft.com/office/word/2010/wordprocessingShape" mc:Ignorable="w14 w15 w16se wp14">
+<w:document xmlns:wpc="http://schemas.microsoft.com/office/word/2010/wordprocessingCanvas" xmlns:cx="http://schemas.microsoft.com/office/drawing/2014/chartex" xmlns:cx1="http://schemas.microsoft.com/office/drawing/2015/9/8/chartex" xmlns:cx2="http://schemas.microsoft.com/office/drawing/2015/10/21/chartex" xmlns:cx3="http://schemas.microsoft.com/office/drawing/2016/5/9/chartex" xmlns:cx4="http://schemas.microsoft.com/office/drawing/2016/5/10/chartex" xmlns:cx5="http://schemas.microsoft.com/office/drawing/2016/5/11/chartex" xmlns:cx6="http://schemas.microsoft.com/office/drawing/2016/5/12/chartex" xmlns:cx7="http://schemas.microsoft.com/office/drawing/2016/5/13/chartex" xmlns:cx8="http://schemas.microsoft.com/office/drawing/2016/5/14/chartex" xmlns:mc="http://schemas.openxmlformats.org/markup-compatibility/2006" xmlns:aink="http://schemas.microsoft.com/office/drawing/2016/ink" xmlns:am3d="http://schemas.microsoft.com/office/drawing/2017/model3d" xmlns:o="urn:schemas-microsoft-com:office:office" xmlns:r="http://schemas.openxmlformats.org/officeDocument/2006/relationships" xmlns:m="http://schemas.openxmlformats.org/officeDocument/2006/math" xmlns:v="urn:schemas-microsoft-com:vml" xmlns:wp14="http://schemas.microsoft.com/office/word/2010/wordprocessingDrawing" xmlns:wp="http://schemas.openxmlformats.org/drawingml/2006/wordprocessingDrawing" xmlns:w10="urn:schemas-microsoft-com:office:word" xmlns:w="http://schemas.openxmlformats.org/wordprocessingml/2006/main" xmlns:w14="http://schemas.microsoft.com/office/word/2010/wordml" xmlns:w15="http://schemas.microsoft.com/office/word/2012/wordml" xmlns:w16cex="http://schemas.microsoft.com/office/word/2018/wordml/cex" xmlns:w16cid="http://schemas.microsoft.com/office/word/2016/wordml/cid" xmlns:w16="http://schemas.microsoft.com/office/word/2018/wordml" xmlns:w16se="http://schemas.microsoft.com/office/word/2015/wordml/symex" xmlns:wpg="http://schemas.microsoft.com/office/word/2010/wordprocessingGroup" xmlns:wpi="http://schemas.microsoft.com/office/word/2010/wordprocessingInk" xmlns:wne="http://schemas.microsoft.com/office/word/2006/wordml" xmlns:wps="http://schemas.microsoft.com/office/word/2010/wordprocessingShape" mc:Ignorable="w14 w15 w16se w16cid w16 w16cex wp14">
   <w:body>
     <w:p>
       <w:pPr>
@@ -22,17 +22,42 @@
           <w:szCs w:val="24"/>
           <w:lang w:val="en-US" w:eastAsia="en-US"/>
         </w:rPr>
-        <w:t>DATE: June 1, 2018</w:t>
-      </w:r>
-      <w:r>
-        <w:rPr>
-          <w:rFonts w:ascii="Times New Roman" w:hAnsi="Times New Roman" w:cs="Times New Roman"/>
-          <w:b/>
-          <w:sz w:val="24"/>
-          <w:szCs w:val="24"/>
-          <w:lang w:val="en-US"/>
-        </w:rPr>
-        <w:pict>
+        <w:t>DATE: 1</w:t>
+      </w:r>
+      <w:r>
+        <w:rPr>
+          <w:rFonts w:ascii="Times New Roman" w:eastAsia="Calibri" w:hAnsi="Times New Roman" w:cs="Times New Roman"/>
+          <w:b/>
+          <w:bCs/>
+          <w:sz w:val="24"/>
+          <w:szCs w:val="24"/>
+          <w:lang w:val="en-US" w:eastAsia="en-US"/>
+        </w:rPr>
+        <w:t>.07.</w:t>
+      </w:r>
+      <w:bookmarkStart w:id="0" w:name="_GoBack"/>
+      <w:bookmarkEnd w:id="0"/>
+      <w:r>
+        <w:rPr>
+          <w:rFonts w:ascii="Times New Roman" w:eastAsia="Calibri" w:hAnsi="Times New Roman" w:cs="Times New Roman"/>
+          <w:b/>
+          <w:bCs/>
+          <w:sz w:val="24"/>
+          <w:szCs w:val="24"/>
+          <w:lang w:val="en-US" w:eastAsia="en-US"/>
+        </w:rPr>
+        <w:t>2018</w:t>
+      </w:r>
+      <w:r>
+        <w:rPr>
+          <w:rFonts w:ascii="Times New Roman" w:hAnsi="Times New Roman" w:cs="Times New Roman"/>
+          <w:b/>
+          <w:noProof/>
+          <w:sz w:val="24"/>
+          <w:szCs w:val="24"/>
+          <w:lang w:val="en-US"/>
+        </w:rPr>
+        <w:pict w14:anchorId="0D979079">
           <v:shapetype id="_x0000_t75" coordsize="21600,21600" o:spt="75" o:preferrelative="t" path="m@4@5l@4@11@9@11@9@5xe" filled="f" stroked="f">
             <v:stroke joinstyle="miter"/>
             <v:formulas>
@@ -52,8 +77,8 @@
             <v:path o:extrusionok="f" gradientshapeok="t" o:connecttype="rect"/>
             <o:lock v:ext="edit" aspectratio="t"/>
           </v:shapetype>
-          <v:shape id="_x0000_i1025" type="#_x0000_t75" style="width:249.75pt;height:124.5pt">
-            <v:imagedata r:id="rId8" o:title="serlevha"/>
+          <v:shape id="_x0000_i1025" type="#_x0000_t75" alt="" style="width:249.55pt;height:124.75pt;mso-width-percent:0;mso-height-percent:0;mso-width-percent:0;mso-height-percent:0">
+            <v:imagedata r:id="rId12" o:title="serlevha"/>
           </v:shape>
         </w:pict>
       </w:r>
@@ -119,7 +144,7 @@
     </w:p>
     <w:p>
       <w:pPr>
-        <w:pStyle w:val="Balk2"/>
+        <w:pStyle w:val="Heading2"/>
         <w:shd w:val="clear" w:color="auto" w:fill="FFFFFF"/>
         <w:spacing w:before="75" w:beforeAutospacing="0" w:after="0" w:afterAutospacing="0"/>
         <w:ind w:firstLine="510"/>
@@ -243,7 +268,7 @@
       </w:r>
       <w:r>
         <w:rPr>
-          <w:rStyle w:val="SonnotBavurusu"/>
+          <w:rStyle w:val="EndnoteReference"/>
           <w:color w:val="222222"/>
           <w:sz w:val="24"/>
           <w:szCs w:val="24"/>
@@ -370,7 +395,7 @@
       </w:r>
       <w:r>
         <w:rPr>
-          <w:rStyle w:val="Vurgu"/>
+          <w:rStyle w:val="Emphasis"/>
           <w:rFonts w:asciiTheme="majorBidi" w:hAnsiTheme="majorBidi" w:cstheme="majorBidi"/>
           <w:b/>
           <w:bCs/>
@@ -385,7 +410,7 @@
       </w:r>
       <w:r>
         <w:rPr>
-          <w:rStyle w:val="Vurgu"/>
+          <w:rStyle w:val="Emphasis"/>
           <w:rFonts w:asciiTheme="majorBidi" w:hAnsiTheme="majorBidi" w:cstheme="majorBidi"/>
           <w:b/>
           <w:bCs/>
@@ -399,7 +424,7 @@
       </w:r>
       <w:r>
         <w:rPr>
-          <w:rStyle w:val="Vurgu"/>
+          <w:rStyle w:val="Emphasis"/>
           <w:rFonts w:asciiTheme="majorBidi" w:hAnsiTheme="majorBidi" w:cstheme="majorBidi"/>
           <w:b/>
           <w:bCs/>
@@ -531,9 +556,8 @@
           <w:szCs w:val="24"/>
           <w:lang w:val="en-US"/>
         </w:rPr>
-        <w:t xml:space="preserve">ho owns the earth and the heavens. Our Lord has granted us, His servants, </w:t>
-      </w:r>
-      <w:proofErr w:type="gramStart"/>
+        <w:t xml:space="preserve">ho owns the earth and the heavens. Our Lord has granted us, His servants, things from his possession, and availed countless bounties for us. But He forbade us from resorting to certain earnings and misusages which could unsettle us in </w:t>
+      </w:r>
       <w:r>
         <w:rPr>
           <w:rFonts w:ascii="Times New Roman" w:hAnsi="Times New Roman" w:cs="Times New Roman"/>
@@ -543,9 +567,8 @@
           <w:szCs w:val="24"/>
           <w:lang w:val="en-US"/>
         </w:rPr>
-        <w:t>things</w:t>
-      </w:r>
-      <w:proofErr w:type="gramEnd"/>
+        <w:t>this world</w:t>
+      </w:r>
       <w:r>
         <w:rPr>
           <w:rFonts w:ascii="Times New Roman" w:hAnsi="Times New Roman" w:cs="Times New Roman"/>
@@ -555,7 +578,7 @@
           <w:szCs w:val="24"/>
           <w:lang w:val="en-US"/>
         </w:rPr>
-        <w:t xml:space="preserve"> from his possession, and availed countless bounties for us. But He forbade us from resorting to certain earnings and misusages which could unsettle us in </w:t>
+        <w:t xml:space="preserve">, and lead to punishment in the </w:t>
       </w:r>
       <w:r>
         <w:rPr>
@@ -566,7 +589,7 @@
           <w:szCs w:val="24"/>
           <w:lang w:val="en-US"/>
         </w:rPr>
-        <w:t>this world</w:t>
+        <w:t>Hereafter</w:t>
       </w:r>
       <w:r>
         <w:rPr>
@@ -577,7 +600,7 @@
           <w:szCs w:val="24"/>
           <w:lang w:val="en-US"/>
         </w:rPr>
-        <w:t xml:space="preserve">, and lead to punishment in the </w:t>
+        <w:t>. One of them is usury –</w:t>
       </w:r>
       <w:r>
         <w:rPr>
@@ -588,7 +611,7 @@
           <w:szCs w:val="24"/>
           <w:lang w:val="en-US"/>
         </w:rPr>
-        <w:t>Hereafter</w:t>
+        <w:t xml:space="preserve">ill-gotten gain without labor </w:t>
       </w:r>
       <w:r>
         <w:rPr>
@@ -599,7 +622,7 @@
           <w:szCs w:val="24"/>
           <w:lang w:val="en-US"/>
         </w:rPr>
-        <w:t>. One of them is usury –</w:t>
+        <w:t>or effort</w:t>
       </w:r>
       <w:r>
         <w:rPr>
@@ -610,7 +633,7 @@
           <w:szCs w:val="24"/>
           <w:lang w:val="en-US"/>
         </w:rPr>
-        <w:t xml:space="preserve">ill-gotten gain without labor </w:t>
+        <w:t xml:space="preserve">.  Usury is </w:t>
       </w:r>
       <w:r>
         <w:rPr>
@@ -621,7 +644,7 @@
           <w:szCs w:val="24"/>
           <w:lang w:val="en-US"/>
         </w:rPr>
-        <w:t>or effort</w:t>
+        <w:t>the</w:t>
       </w:r>
       <w:r>
         <w:rPr>
@@ -632,7 +655,7 @@
           <w:szCs w:val="24"/>
           <w:lang w:val="en-US"/>
         </w:rPr>
-        <w:t xml:space="preserve">.  Usury is </w:t>
+        <w:t xml:space="preserve"> illicit surplus </w:t>
       </w:r>
       <w:r>
         <w:rPr>
@@ -643,7 +666,7 @@
           <w:szCs w:val="24"/>
           <w:lang w:val="en-US"/>
         </w:rPr>
-        <w:t>the</w:t>
+        <w:t xml:space="preserve">people </w:t>
       </w:r>
       <w:r>
         <w:rPr>
@@ -654,7 +677,7 @@
           <w:szCs w:val="24"/>
           <w:lang w:val="en-US"/>
         </w:rPr>
-        <w:t xml:space="preserve"> illicit surplus </w:t>
+        <w:t>add in</w:t>
       </w:r>
       <w:r>
         <w:rPr>
@@ -665,7 +688,7 @@
           <w:szCs w:val="24"/>
           <w:lang w:val="en-US"/>
         </w:rPr>
-        <w:t xml:space="preserve">people </w:t>
+        <w:t xml:space="preserve"> their</w:t>
       </w:r>
       <w:r>
         <w:rPr>
@@ -676,7 +699,7 @@
           <w:szCs w:val="24"/>
           <w:lang w:val="en-US"/>
         </w:rPr>
-        <w:t>add in</w:t>
+        <w:t xml:space="preserve"> assets. Usury is to disregard </w:t>
       </w:r>
       <w:r>
         <w:rPr>
@@ -687,7 +710,7 @@
           <w:szCs w:val="24"/>
           <w:lang w:val="en-US"/>
         </w:rPr>
-        <w:t xml:space="preserve"> their</w:t>
+        <w:t xml:space="preserve">the </w:t>
       </w:r>
       <w:r>
         <w:rPr>
@@ -698,7 +721,7 @@
           <w:szCs w:val="24"/>
           <w:lang w:val="en-US"/>
         </w:rPr>
-        <w:t xml:space="preserve"> assets. Usury is to disregard </w:t>
+        <w:t xml:space="preserve">values such as justice, mercy, helping, and solidarity, </w:t>
       </w:r>
       <w:r>
         <w:rPr>
@@ -709,7 +732,7 @@
           <w:szCs w:val="24"/>
           <w:lang w:val="en-US"/>
         </w:rPr>
-        <w:t xml:space="preserve">the </w:t>
+        <w:t xml:space="preserve">brought by </w:t>
       </w:r>
       <w:r>
         <w:rPr>
@@ -720,8 +743,9 @@
           <w:szCs w:val="24"/>
           <w:lang w:val="en-US"/>
         </w:rPr>
-        <w:t xml:space="preserve">values such as justice, mercy, helping, and solidarity, </w:t>
-      </w:r>
+        <w:t>Allah’s Messenger (</w:t>
+      </w:r>
+      <w:proofErr w:type="spellStart"/>
       <w:r>
         <w:rPr>
           <w:rFonts w:ascii="Times New Roman" w:hAnsi="Times New Roman" w:cs="Times New Roman"/>
@@ -731,8 +755,9 @@
           <w:szCs w:val="24"/>
           <w:lang w:val="en-US"/>
         </w:rPr>
-        <w:t xml:space="preserve">brought by </w:t>
-      </w:r>
+        <w:t>s.a.w</w:t>
+      </w:r>
+      <w:proofErr w:type="spellEnd"/>
       <w:r>
         <w:rPr>
           <w:rFonts w:ascii="Times New Roman" w:hAnsi="Times New Roman" w:cs="Times New Roman"/>
@@ -742,9 +767,8 @@
           <w:szCs w:val="24"/>
           <w:lang w:val="en-US"/>
         </w:rPr>
-        <w:t>Allah’s Messenger (</w:t>
-      </w:r>
-      <w:proofErr w:type="spellStart"/>
+        <w:t>.</w:t>
+      </w:r>
       <w:r>
         <w:rPr>
           <w:rFonts w:ascii="Times New Roman" w:hAnsi="Times New Roman" w:cs="Times New Roman"/>
@@ -754,34 +778,11 @@
           <w:szCs w:val="24"/>
           <w:lang w:val="en-US"/>
         </w:rPr>
-        <w:t>s.a.w</w:t>
-      </w:r>
-      <w:proofErr w:type="spellEnd"/>
-      <w:r>
-        <w:rPr>
-          <w:rFonts w:ascii="Times New Roman" w:hAnsi="Times New Roman" w:cs="Times New Roman"/>
-          <w:bCs/>
-          <w:color w:val="000000" w:themeColor="text1"/>
-          <w:sz w:val="24"/>
-          <w:szCs w:val="24"/>
-          <w:lang w:val="en-US"/>
-        </w:rPr>
-        <w:t>.</w:t>
-      </w:r>
-      <w:r>
-        <w:rPr>
-          <w:rFonts w:ascii="Times New Roman" w:hAnsi="Times New Roman" w:cs="Times New Roman"/>
-          <w:bCs/>
-          <w:color w:val="000000" w:themeColor="text1"/>
-          <w:sz w:val="24"/>
-          <w:szCs w:val="24"/>
-          <w:lang w:val="en-US"/>
-        </w:rPr>
         <w:t xml:space="preserve">), who said, </w:t>
       </w:r>
       <w:r>
         <w:rPr>
-          <w:rStyle w:val="Vurgu"/>
+          <w:rStyle w:val="Emphasis"/>
           <w:rFonts w:asciiTheme="majorBidi" w:hAnsiTheme="majorBidi" w:cstheme="majorBidi"/>
           <w:b/>
           <w:bCs/>
@@ -796,7 +797,7 @@
       </w:r>
       <w:r>
         <w:rPr>
-          <w:rStyle w:val="Vurgu"/>
+          <w:rStyle w:val="Emphasis"/>
           <w:rFonts w:asciiTheme="majorBidi" w:hAnsiTheme="majorBidi" w:cstheme="majorBidi"/>
           <w:b/>
           <w:bCs/>
@@ -810,7 +811,7 @@
       </w:r>
       <w:r>
         <w:rPr>
-          <w:rStyle w:val="Vurgu"/>
+          <w:rStyle w:val="Emphasis"/>
           <w:rFonts w:asciiTheme="majorBidi" w:hAnsiTheme="majorBidi" w:cstheme="majorBidi"/>
           <w:b/>
           <w:bCs/>
@@ -825,7 +826,7 @@
       </w:r>
       <w:r>
         <w:rPr>
-          <w:rStyle w:val="SonnotBavurusu"/>
+          <w:rStyle w:val="EndnoteReference"/>
           <w:rFonts w:asciiTheme="majorBidi" w:hAnsiTheme="majorBidi" w:cstheme="majorBidi"/>
           <w:b/>
           <w:bCs/>
@@ -955,7 +956,127 @@
           <w:szCs w:val="24"/>
           <w:lang w:val="en-US"/>
         </w:rPr>
-        <w:t xml:space="preserve">Usury is forbidden, because it contradicts the concept of </w:t>
+        <w:t xml:space="preserve">Usury is forbidden, because it contradicts the concept of Haqq –the </w:t>
+      </w:r>
+      <w:r>
+        <w:rPr>
+          <w:rFonts w:asciiTheme="majorBidi" w:hAnsiTheme="majorBidi" w:cstheme="majorBidi"/>
+          <w:color w:val="000000"/>
+          <w:sz w:val="24"/>
+          <w:szCs w:val="24"/>
+          <w:lang w:val="en-US"/>
+        </w:rPr>
+        <w:t>rightfulness</w:t>
+      </w:r>
+      <w:r>
+        <w:rPr>
+          <w:rFonts w:asciiTheme="majorBidi" w:hAnsiTheme="majorBidi" w:cstheme="majorBidi"/>
+          <w:color w:val="000000"/>
+          <w:sz w:val="24"/>
+          <w:szCs w:val="24"/>
+          <w:lang w:val="en-US"/>
+        </w:rPr>
+        <w:t xml:space="preserve">– which underlies Islam’s system of laws and morality. Usury paves the way for deceiving people easily, disregarding </w:t>
+      </w:r>
+      <w:r>
+        <w:rPr>
+          <w:rFonts w:asciiTheme="majorBidi" w:hAnsiTheme="majorBidi" w:cstheme="majorBidi"/>
+          <w:color w:val="000000"/>
+          <w:sz w:val="24"/>
+          <w:szCs w:val="24"/>
+          <w:lang w:val="en-US"/>
+        </w:rPr>
+        <w:t>rightful</w:t>
+      </w:r>
+      <w:r>
+        <w:rPr>
+          <w:rFonts w:asciiTheme="majorBidi" w:hAnsiTheme="majorBidi" w:cstheme="majorBidi"/>
+          <w:color w:val="000000"/>
+          <w:sz w:val="24"/>
+          <w:szCs w:val="24"/>
+          <w:lang w:val="en-US"/>
+        </w:rPr>
+        <w:t xml:space="preserve"> dues of others. It leads</w:t>
+      </w:r>
+      <w:r>
+        <w:rPr>
+          <w:rFonts w:asciiTheme="majorBidi" w:hAnsiTheme="majorBidi" w:cstheme="majorBidi"/>
+          <w:color w:val="000000"/>
+          <w:sz w:val="24"/>
+          <w:szCs w:val="24"/>
+          <w:lang w:val="en-US"/>
+        </w:rPr>
+        <w:t xml:space="preserve"> to disaster the</w:t>
+      </w:r>
+      <w:r>
+        <w:rPr>
+          <w:rFonts w:asciiTheme="majorBidi" w:hAnsiTheme="majorBidi" w:cstheme="majorBidi"/>
+          <w:color w:val="000000"/>
+          <w:sz w:val="24"/>
+          <w:szCs w:val="24"/>
+          <w:lang w:val="en-US"/>
+        </w:rPr>
+        <w:t xml:space="preserve"> individuals </w:t>
+      </w:r>
+      <w:r>
+        <w:rPr>
+          <w:rFonts w:asciiTheme="majorBidi" w:hAnsiTheme="majorBidi" w:cstheme="majorBidi"/>
+          <w:color w:val="000000"/>
+          <w:sz w:val="24"/>
+          <w:szCs w:val="24"/>
+          <w:lang w:val="en-US"/>
+        </w:rPr>
+        <w:t>who think they are winning while losing in fact</w:t>
+      </w:r>
+      <w:r>
+        <w:rPr>
+          <w:rFonts w:asciiTheme="majorBidi" w:hAnsiTheme="majorBidi" w:cstheme="majorBidi"/>
+          <w:color w:val="000000"/>
+          <w:sz w:val="24"/>
+          <w:szCs w:val="24"/>
+          <w:lang w:val="en-US"/>
+        </w:rPr>
+        <w:t xml:space="preserve">, </w:t>
+      </w:r>
+      <w:r>
+        <w:rPr>
+          <w:rFonts w:asciiTheme="majorBidi" w:hAnsiTheme="majorBidi" w:cstheme="majorBidi"/>
+          <w:color w:val="000000"/>
+          <w:sz w:val="24"/>
+          <w:szCs w:val="24"/>
+          <w:lang w:val="en-US"/>
+        </w:rPr>
+        <w:t xml:space="preserve">and </w:t>
+      </w:r>
+      <w:r>
+        <w:rPr>
+          <w:rFonts w:asciiTheme="majorBidi" w:hAnsiTheme="majorBidi" w:cstheme="majorBidi"/>
+          <w:color w:val="000000"/>
+          <w:sz w:val="24"/>
+          <w:szCs w:val="24"/>
+          <w:lang w:val="en-US"/>
+        </w:rPr>
+        <w:t xml:space="preserve">the </w:t>
+      </w:r>
+      <w:r>
+        <w:rPr>
+          <w:rFonts w:asciiTheme="majorBidi" w:hAnsiTheme="majorBidi" w:cstheme="majorBidi"/>
+          <w:color w:val="000000"/>
+          <w:sz w:val="24"/>
+          <w:szCs w:val="24"/>
+          <w:lang w:val="en-US"/>
+        </w:rPr>
+        <w:t xml:space="preserve">societies who lose confidence in each other. Usury costs </w:t>
+      </w:r>
+      <w:r>
+        <w:rPr>
+          <w:rFonts w:asciiTheme="majorBidi" w:hAnsiTheme="majorBidi" w:cstheme="majorBidi"/>
+          <w:color w:val="000000"/>
+          <w:sz w:val="24"/>
+          <w:szCs w:val="24"/>
+          <w:lang w:val="en-US"/>
+        </w:rPr>
+        <w:t xml:space="preserve">the </w:t>
       </w:r>
       <w:proofErr w:type="spellStart"/>
       <w:r>
@@ -966,7 +1087,7 @@
           <w:szCs w:val="24"/>
           <w:lang w:val="en-US"/>
         </w:rPr>
-        <w:t>Haqq</w:t>
+        <w:t>uberty</w:t>
       </w:r>
       <w:proofErr w:type="spellEnd"/>
       <w:r>
@@ -977,148 +1098,6 @@
           <w:szCs w:val="24"/>
           <w:lang w:val="en-US"/>
         </w:rPr>
-        <w:t xml:space="preserve"> –the </w:t>
-      </w:r>
-      <w:r>
-        <w:rPr>
-          <w:rFonts w:asciiTheme="majorBidi" w:hAnsiTheme="majorBidi" w:cstheme="majorBidi"/>
-          <w:color w:val="000000"/>
-          <w:sz w:val="24"/>
-          <w:szCs w:val="24"/>
-          <w:lang w:val="en-US"/>
-        </w:rPr>
-        <w:t>rightfulness</w:t>
-      </w:r>
-      <w:r>
-        <w:rPr>
-          <w:rFonts w:asciiTheme="majorBidi" w:hAnsiTheme="majorBidi" w:cstheme="majorBidi"/>
-          <w:color w:val="000000"/>
-          <w:sz w:val="24"/>
-          <w:szCs w:val="24"/>
-          <w:lang w:val="en-US"/>
-        </w:rPr>
-        <w:t xml:space="preserve">– which underlies Islam’s system of laws and morality. Usury paves the way for deceiving people easily, disregarding </w:t>
-      </w:r>
-      <w:r>
-        <w:rPr>
-          <w:rFonts w:asciiTheme="majorBidi" w:hAnsiTheme="majorBidi" w:cstheme="majorBidi"/>
-          <w:color w:val="000000"/>
-          <w:sz w:val="24"/>
-          <w:szCs w:val="24"/>
-          <w:lang w:val="en-US"/>
-        </w:rPr>
-        <w:t>rightful</w:t>
-      </w:r>
-      <w:r>
-        <w:rPr>
-          <w:rFonts w:asciiTheme="majorBidi" w:hAnsiTheme="majorBidi" w:cstheme="majorBidi"/>
-          <w:color w:val="000000"/>
-          <w:sz w:val="24"/>
-          <w:szCs w:val="24"/>
-          <w:lang w:val="en-US"/>
-        </w:rPr>
-        <w:t xml:space="preserve"> dues of others. It leads</w:t>
-      </w:r>
-      <w:r>
-        <w:rPr>
-          <w:rFonts w:asciiTheme="majorBidi" w:hAnsiTheme="majorBidi" w:cstheme="majorBidi"/>
-          <w:color w:val="000000"/>
-          <w:sz w:val="24"/>
-          <w:szCs w:val="24"/>
-          <w:lang w:val="en-US"/>
-        </w:rPr>
-        <w:t xml:space="preserve"> to disaster the</w:t>
-      </w:r>
-      <w:r>
-        <w:rPr>
-          <w:rFonts w:asciiTheme="majorBidi" w:hAnsiTheme="majorBidi" w:cstheme="majorBidi"/>
-          <w:color w:val="000000"/>
-          <w:sz w:val="24"/>
-          <w:szCs w:val="24"/>
-          <w:lang w:val="en-US"/>
-        </w:rPr>
-        <w:t xml:space="preserve"> individuals </w:t>
-      </w:r>
-      <w:r>
-        <w:rPr>
-          <w:rFonts w:asciiTheme="majorBidi" w:hAnsiTheme="majorBidi" w:cstheme="majorBidi"/>
-          <w:color w:val="000000"/>
-          <w:sz w:val="24"/>
-          <w:szCs w:val="24"/>
-          <w:lang w:val="en-US"/>
-        </w:rPr>
-        <w:t>who think they are winning while losing in fact</w:t>
-      </w:r>
-      <w:r>
-        <w:rPr>
-          <w:rFonts w:asciiTheme="majorBidi" w:hAnsiTheme="majorBidi" w:cstheme="majorBidi"/>
-          <w:color w:val="000000"/>
-          <w:sz w:val="24"/>
-          <w:szCs w:val="24"/>
-          <w:lang w:val="en-US"/>
-        </w:rPr>
-        <w:t xml:space="preserve">, </w:t>
-      </w:r>
-      <w:r>
-        <w:rPr>
-          <w:rFonts w:asciiTheme="majorBidi" w:hAnsiTheme="majorBidi" w:cstheme="majorBidi"/>
-          <w:color w:val="000000"/>
-          <w:sz w:val="24"/>
-          <w:szCs w:val="24"/>
-          <w:lang w:val="en-US"/>
-        </w:rPr>
-        <w:t xml:space="preserve">and </w:t>
-      </w:r>
-      <w:r>
-        <w:rPr>
-          <w:rFonts w:asciiTheme="majorBidi" w:hAnsiTheme="majorBidi" w:cstheme="majorBidi"/>
-          <w:color w:val="000000"/>
-          <w:sz w:val="24"/>
-          <w:szCs w:val="24"/>
-          <w:lang w:val="en-US"/>
-        </w:rPr>
-        <w:t xml:space="preserve">the </w:t>
-      </w:r>
-      <w:r>
-        <w:rPr>
-          <w:rFonts w:asciiTheme="majorBidi" w:hAnsiTheme="majorBidi" w:cstheme="majorBidi"/>
-          <w:color w:val="000000"/>
-          <w:sz w:val="24"/>
-          <w:szCs w:val="24"/>
-          <w:lang w:val="en-US"/>
-        </w:rPr>
-        <w:t xml:space="preserve">societies who lose confidence in each other. Usury costs </w:t>
-      </w:r>
-      <w:r>
-        <w:rPr>
-          <w:rFonts w:asciiTheme="majorBidi" w:hAnsiTheme="majorBidi" w:cstheme="majorBidi"/>
-          <w:color w:val="000000"/>
-          <w:sz w:val="24"/>
-          <w:szCs w:val="24"/>
-          <w:lang w:val="en-US"/>
-        </w:rPr>
-        <w:t xml:space="preserve">the </w:t>
-      </w:r>
-      <w:proofErr w:type="spellStart"/>
-      <w:r>
-        <w:rPr>
-          <w:rFonts w:asciiTheme="majorBidi" w:hAnsiTheme="majorBidi" w:cstheme="majorBidi"/>
-          <w:color w:val="000000"/>
-          <w:sz w:val="24"/>
-          <w:szCs w:val="24"/>
-          <w:lang w:val="en-US"/>
-        </w:rPr>
-        <w:t>uberty</w:t>
-      </w:r>
-      <w:proofErr w:type="spellEnd"/>
-      <w:r>
-        <w:rPr>
-          <w:rFonts w:asciiTheme="majorBidi" w:hAnsiTheme="majorBidi" w:cstheme="majorBidi"/>
-          <w:color w:val="000000"/>
-          <w:sz w:val="24"/>
-          <w:szCs w:val="24"/>
-          <w:lang w:val="en-US"/>
-        </w:rPr>
         <w:t xml:space="preserve"> of </w:t>
       </w:r>
       <w:r>
@@ -1311,7 +1290,7 @@
       </w:r>
       <w:r>
         <w:rPr>
-          <w:rStyle w:val="SonnotBavurusu"/>
+          <w:rStyle w:val="EndnoteReference"/>
           <w:rFonts w:asciiTheme="majorBidi" w:hAnsiTheme="majorBidi" w:cstheme="majorBidi"/>
           <w:b/>
           <w:bCs/>
@@ -1579,7 +1558,7 @@
       </w:r>
       <w:r>
         <w:rPr>
-          <w:rStyle w:val="SonnotBavurusu"/>
+          <w:rStyle w:val="EndnoteReference"/>
           <w:rFonts w:asciiTheme="majorBidi" w:hAnsiTheme="majorBidi" w:cstheme="majorBidi"/>
           <w:color w:val="000000"/>
           <w:sz w:val="24"/>
@@ -1722,6 +1701,18 @@
         </w:rPr>
         <w:t>bbas b. ‘</w:t>
       </w:r>
+      <w:r>
+        <w:rPr>
+          <w:rFonts w:asciiTheme="majorBidi" w:hAnsiTheme="majorBidi" w:cstheme="majorBidi"/>
+          <w:b/>
+          <w:bCs/>
+          <w:color w:val="000000"/>
+          <w:sz w:val="24"/>
+          <w:szCs w:val="24"/>
+          <w:lang w:val="en-US"/>
+        </w:rPr>
+        <w:t>Abd al-</w:t>
+      </w:r>
       <w:proofErr w:type="spellStart"/>
       <w:r>
         <w:rPr>
@@ -1733,7 +1724,7 @@
           <w:szCs w:val="24"/>
           <w:lang w:val="en-US"/>
         </w:rPr>
-        <w:t>Abd</w:t>
+        <w:t>Muttalib</w:t>
       </w:r>
       <w:proofErr w:type="spellEnd"/>
       <w:r>
@@ -1746,37 +1737,11 @@
           <w:szCs w:val="24"/>
           <w:lang w:val="en-US"/>
         </w:rPr>
-        <w:t xml:space="preserve"> al-</w:t>
-      </w:r>
-      <w:proofErr w:type="spellStart"/>
-      <w:r>
-        <w:rPr>
-          <w:rFonts w:asciiTheme="majorBidi" w:hAnsiTheme="majorBidi" w:cstheme="majorBidi"/>
-          <w:b/>
-          <w:bCs/>
-          <w:color w:val="000000"/>
-          <w:sz w:val="24"/>
-          <w:szCs w:val="24"/>
-          <w:lang w:val="en-US"/>
-        </w:rPr>
-        <w:t>Muttalib</w:t>
-      </w:r>
-      <w:proofErr w:type="spellEnd"/>
-      <w:r>
-        <w:rPr>
-          <w:rFonts w:asciiTheme="majorBidi" w:hAnsiTheme="majorBidi" w:cstheme="majorBidi"/>
-          <w:b/>
-          <w:bCs/>
-          <w:color w:val="000000"/>
-          <w:sz w:val="24"/>
-          <w:szCs w:val="24"/>
-          <w:lang w:val="en-US"/>
-        </w:rPr>
         <w:t>.”</w:t>
       </w:r>
       <w:r>
         <w:rPr>
-          <w:rStyle w:val="SonnotBavurusu"/>
+          <w:rStyle w:val="EndnoteReference"/>
           <w:rFonts w:asciiTheme="majorBidi" w:hAnsiTheme="majorBidi" w:cstheme="majorBidi"/>
           <w:b/>
           <w:bCs/>
@@ -2163,7 +2128,7 @@
       </w:r>
       <w:r>
         <w:rPr>
-          <w:rStyle w:val="SonnotBavurusu"/>
+          <w:rStyle w:val="EndnoteReference"/>
           <w:rFonts w:asciiTheme="majorBidi" w:hAnsiTheme="majorBidi" w:cstheme="majorBidi"/>
           <w:b/>
           <w:bCs/>
@@ -2175,7 +2140,7 @@
       </w:r>
       <w:r>
         <w:rPr>
-          <w:rStyle w:val="SonnotBavurusu"/>
+          <w:rStyle w:val="EndnoteReference"/>
           <w:rFonts w:asciiTheme="majorBidi" w:hAnsiTheme="majorBidi" w:cstheme="majorBidi"/>
           <w:b/>
           <w:bCs/>
@@ -2290,7 +2255,7 @@
 </file>
 
 <file path=word/endnotes.xml><?xml version="1.0" encoding="utf-8"?>
-<w:endnotes xmlns:wpc="http://schemas.microsoft.com/office/word/2010/wordprocessingCanvas" xmlns:cx="http://schemas.microsoft.com/office/drawing/2014/chartex" xmlns:cx1="http://schemas.microsoft.com/office/drawing/2015/9/8/chartex" xmlns:mc="http://schemas.openxmlformats.org/markup-compatibility/2006" xmlns:o="urn:schemas-microsoft-com:office:office" xmlns:r="http://schemas.openxmlformats.org/officeDocument/2006/relationships" xmlns:m="http://schemas.openxmlformats.org/officeDocument/2006/math" xmlns:v="urn:schemas-microsoft-com:vml" xmlns:wp14="http://schemas.microsoft.com/office/word/2010/wordprocessingDrawing" xmlns:wp="http://schemas.openxmlformats.org/drawingml/2006/wordprocessingDrawing" xmlns:w10="urn:schemas-microsoft-com:office:word" xmlns:w="http://schemas.openxmlformats.org/wordprocessingml/2006/main" xmlns:w14="http://schemas.microsoft.com/office/word/2010/wordml" xmlns:w15="http://schemas.microsoft.com/office/word/2012/wordml" xmlns:w16se="http://schemas.microsoft.com/office/word/2015/wordml/symex" xmlns:wpg="http://schemas.microsoft.com/office/word/2010/wordprocessingGroup" xmlns:wpi="http://schemas.microsoft.com/office/word/2010/wordprocessingInk" xmlns:wne="http://schemas.microsoft.com/office/word/2006/wordml" xmlns:wps="http://schemas.microsoft.com/office/word/2010/wordprocessingShape" mc:Ignorable="w14 w15 w16se wp14">
+<w:endnotes xmlns:wpc="http://schemas.microsoft.com/office/word/2010/wordprocessingCanvas" xmlns:cx="http://schemas.microsoft.com/office/drawing/2014/chartex" xmlns:cx1="http://schemas.microsoft.com/office/drawing/2015/9/8/chartex" xmlns:cx2="http://schemas.microsoft.com/office/drawing/2015/10/21/chartex" xmlns:cx3="http://schemas.microsoft.com/office/drawing/2016/5/9/chartex" xmlns:cx4="http://schemas.microsoft.com/office/drawing/2016/5/10/chartex" xmlns:cx5="http://schemas.microsoft.com/office/drawing/2016/5/11/chartex" xmlns:cx6="http://schemas.microsoft.com/office/drawing/2016/5/12/chartex" xmlns:cx7="http://schemas.microsoft.com/office/drawing/2016/5/13/chartex" xmlns:cx8="http://schemas.microsoft.com/office/drawing/2016/5/14/chartex" xmlns:mc="http://schemas.openxmlformats.org/markup-compatibility/2006" xmlns:aink="http://schemas.microsoft.com/office/drawing/2016/ink" xmlns:am3d="http://schemas.microsoft.com/office/drawing/2017/model3d" xmlns:o="urn:schemas-microsoft-com:office:office" xmlns:r="http://schemas.openxmlformats.org/officeDocument/2006/relationships" xmlns:m="http://schemas.openxmlformats.org/officeDocument/2006/math" xmlns:v="urn:schemas-microsoft-com:vml" xmlns:wp14="http://schemas.microsoft.com/office/word/2010/wordprocessingDrawing" xmlns:wp="http://schemas.openxmlformats.org/drawingml/2006/wordprocessingDrawing" xmlns:w10="urn:schemas-microsoft-com:office:word" xmlns:w="http://schemas.openxmlformats.org/wordprocessingml/2006/main" xmlns:w14="http://schemas.microsoft.com/office/word/2010/wordml" xmlns:w15="http://schemas.microsoft.com/office/word/2012/wordml" xmlns:w16cex="http://schemas.microsoft.com/office/word/2018/wordml/cex" xmlns:w16cid="http://schemas.microsoft.com/office/word/2016/wordml/cid" xmlns:w16="http://schemas.microsoft.com/office/word/2018/wordml" xmlns:w16se="http://schemas.microsoft.com/office/word/2015/wordml/symex" xmlns:wpg="http://schemas.microsoft.com/office/word/2010/wordprocessingGroup" xmlns:wpi="http://schemas.microsoft.com/office/word/2010/wordprocessingInk" xmlns:wne="http://schemas.microsoft.com/office/word/2006/wordml" xmlns:wps="http://schemas.microsoft.com/office/word/2010/wordprocessingShape" mc:Ignorable="w14 w15 w16se w16cid w16 w16cex wp14">
   <w:endnote w:type="separator" w:id="-1">
     <w:p>
       <w:pPr>
@@ -2314,7 +2279,7 @@
   <w:endnote w:id="1">
     <w:p>
       <w:pPr>
-        <w:pStyle w:val="SonnotMetni"/>
+        <w:pStyle w:val="EndnoteText"/>
         <w:rPr>
           <w:rFonts w:asciiTheme="majorBidi" w:hAnsiTheme="majorBidi" w:cstheme="majorBidi"/>
           <w:sz w:val="18"/>
@@ -2323,7 +2288,7 @@
       </w:pPr>
       <w:r>
         <w:rPr>
-          <w:rStyle w:val="SonnotBavurusu"/>
+          <w:rStyle w:val="EndnoteReference"/>
           <w:rFonts w:asciiTheme="majorBidi" w:hAnsiTheme="majorBidi" w:cstheme="majorBidi"/>
           <w:sz w:val="18"/>
           <w:szCs w:val="18"/>
@@ -2397,7 +2362,7 @@
       </w:r>
       <w:r>
         <w:rPr>
-          <w:rStyle w:val="SonnotBavurusu"/>
+          <w:rStyle w:val="EndnoteReference"/>
           <w:rFonts w:asciiTheme="majorBidi" w:hAnsiTheme="majorBidi" w:cstheme="majorBidi"/>
           <w:sz w:val="18"/>
           <w:szCs w:val="18"/>
@@ -2422,14 +2387,12 @@
         </w:rPr>
         <w:t>, 3/130.</w:t>
       </w:r>
-      <w:bookmarkStart w:id="0" w:name="_GoBack"/>
-      <w:bookmarkEnd w:id="0"/>
     </w:p>
   </w:endnote>
   <w:endnote w:id="2">
     <w:p>
       <w:pPr>
-        <w:pStyle w:val="SonnotMetni"/>
+        <w:pStyle w:val="EndnoteText"/>
         <w:rPr>
           <w:rFonts w:asciiTheme="majorBidi" w:hAnsiTheme="majorBidi" w:cstheme="majorBidi"/>
           <w:sz w:val="18"/>
@@ -2438,7 +2401,7 @@
       </w:pPr>
       <w:r>
         <w:rPr>
-          <w:rStyle w:val="SonnotBavurusu"/>
+          <w:rStyle w:val="EndnoteReference"/>
           <w:rFonts w:asciiTheme="majorBidi" w:hAnsiTheme="majorBidi" w:cstheme="majorBidi"/>
           <w:sz w:val="18"/>
           <w:szCs w:val="18"/>
@@ -2447,7 +2410,7 @@
       </w:r>
       <w:r>
         <w:rPr>
-          <w:rStyle w:val="SonnotBavurusu"/>
+          <w:rStyle w:val="EndnoteReference"/>
           <w:rFonts w:asciiTheme="majorBidi" w:hAnsiTheme="majorBidi" w:cstheme="majorBidi"/>
           <w:sz w:val="18"/>
           <w:szCs w:val="18"/>
@@ -2458,7 +2421,7 @@
       <w:proofErr w:type="spellStart"/>
       <w:r>
         <w:rPr>
-          <w:rStyle w:val="SonnotBavurusu"/>
+          <w:rStyle w:val="EndnoteReference"/>
           <w:rFonts w:asciiTheme="majorBidi" w:hAnsiTheme="majorBidi" w:cstheme="majorBidi"/>
           <w:sz w:val="18"/>
           <w:szCs w:val="18"/>
@@ -2468,7 +2431,7 @@
       </w:r>
       <w:r>
         <w:rPr>
-          <w:rStyle w:val="SonnotBavurusu"/>
+          <w:rStyle w:val="EndnoteReference"/>
           <w:rFonts w:asciiTheme="majorBidi" w:hAnsiTheme="majorBidi" w:cstheme="majorBidi"/>
           <w:sz w:val="18"/>
           <w:szCs w:val="18"/>
@@ -2479,7 +2442,7 @@
       <w:proofErr w:type="spellEnd"/>
       <w:r>
         <w:rPr>
-          <w:rStyle w:val="SonnotBavurusu"/>
+          <w:rStyle w:val="EndnoteReference"/>
           <w:rFonts w:asciiTheme="majorBidi" w:hAnsiTheme="majorBidi" w:cstheme="majorBidi"/>
           <w:sz w:val="18"/>
           <w:szCs w:val="18"/>
@@ -2490,7 +2453,7 @@
       <w:proofErr w:type="spellStart"/>
       <w:r>
         <w:rPr>
-          <w:rStyle w:val="SonnotBavurusu"/>
+          <w:rStyle w:val="EndnoteReference"/>
           <w:rFonts w:asciiTheme="majorBidi" w:hAnsiTheme="majorBidi" w:cstheme="majorBidi"/>
           <w:sz w:val="18"/>
           <w:szCs w:val="18"/>
@@ -2500,7 +2463,7 @@
       </w:r>
       <w:r>
         <w:rPr>
-          <w:rStyle w:val="SonnotBavurusu"/>
+          <w:rStyle w:val="EndnoteReference"/>
           <w:rFonts w:asciiTheme="majorBidi" w:hAnsiTheme="majorBidi" w:cstheme="majorBidi"/>
           <w:sz w:val="18"/>
           <w:szCs w:val="18"/>
@@ -2511,7 +2474,7 @@
       <w:proofErr w:type="spellEnd"/>
       <w:r>
         <w:rPr>
-          <w:rStyle w:val="SonnotBavurusu"/>
+          <w:rStyle w:val="EndnoteReference"/>
           <w:rFonts w:asciiTheme="majorBidi" w:hAnsiTheme="majorBidi" w:cstheme="majorBidi"/>
           <w:sz w:val="18"/>
           <w:szCs w:val="18"/>
@@ -2522,7 +2485,7 @@
       <w:proofErr w:type="spellStart"/>
       <w:r>
         <w:rPr>
-          <w:rStyle w:val="SonnotBavurusu"/>
+          <w:rStyle w:val="EndnoteReference"/>
           <w:rFonts w:asciiTheme="majorBidi" w:hAnsiTheme="majorBidi" w:cstheme="majorBidi"/>
           <w:sz w:val="18"/>
           <w:szCs w:val="18"/>
@@ -2532,7 +2495,7 @@
       </w:r>
       <w:r>
         <w:rPr>
-          <w:rStyle w:val="SonnotBavurusu"/>
+          <w:rStyle w:val="EndnoteReference"/>
           <w:rFonts w:asciiTheme="majorBidi" w:hAnsiTheme="majorBidi" w:cstheme="majorBidi"/>
           <w:sz w:val="18"/>
           <w:szCs w:val="18"/>
@@ -2542,7 +2505,7 @@
       </w:r>
       <w:r>
         <w:rPr>
-          <w:rStyle w:val="SonnotBavurusu"/>
+          <w:rStyle w:val="EndnoteReference"/>
           <w:rFonts w:asciiTheme="majorBidi" w:hAnsiTheme="majorBidi" w:cstheme="majorBidi"/>
           <w:sz w:val="18"/>
           <w:szCs w:val="18"/>
@@ -2552,7 +2515,7 @@
       </w:r>
       <w:r>
         <w:rPr>
-          <w:rStyle w:val="SonnotBavurusu"/>
+          <w:rStyle w:val="EndnoteReference"/>
           <w:rFonts w:asciiTheme="majorBidi" w:hAnsiTheme="majorBidi" w:cstheme="majorBidi"/>
           <w:sz w:val="18"/>
           <w:szCs w:val="18"/>
@@ -2562,7 +2525,7 @@
       </w:r>
       <w:r>
         <w:rPr>
-          <w:rStyle w:val="SonnotBavurusu"/>
+          <w:rStyle w:val="EndnoteReference"/>
           <w:rFonts w:asciiTheme="majorBidi" w:hAnsiTheme="majorBidi" w:cstheme="majorBidi"/>
           <w:sz w:val="18"/>
           <w:szCs w:val="18"/>
@@ -2573,7 +2536,7 @@
       <w:proofErr w:type="spellEnd"/>
       <w:r>
         <w:rPr>
-          <w:rStyle w:val="SonnotBavurusu"/>
+          <w:rStyle w:val="EndnoteReference"/>
           <w:rFonts w:asciiTheme="majorBidi" w:hAnsiTheme="majorBidi" w:cstheme="majorBidi"/>
           <w:sz w:val="18"/>
           <w:szCs w:val="18"/>
@@ -2586,9 +2549,9 @@
   <w:endnote w:id="3">
     <w:p>
       <w:pPr>
-        <w:pStyle w:val="SonnotMetni"/>
-        <w:rPr>
-          <w:rStyle w:val="SonnotBavurusu"/>
+        <w:pStyle w:val="EndnoteText"/>
+        <w:rPr>
+          <w:rStyle w:val="EndnoteReference"/>
           <w:rFonts w:asciiTheme="majorBidi" w:hAnsiTheme="majorBidi" w:cstheme="majorBidi"/>
           <w:sz w:val="18"/>
           <w:szCs w:val="18"/>
@@ -2597,7 +2560,7 @@
       </w:pPr>
       <w:r>
         <w:rPr>
-          <w:rStyle w:val="SonnotBavurusu"/>
+          <w:rStyle w:val="EndnoteReference"/>
           <w:rFonts w:asciiTheme="majorBidi" w:hAnsiTheme="majorBidi" w:cstheme="majorBidi"/>
           <w:sz w:val="18"/>
           <w:szCs w:val="18"/>
@@ -2606,7 +2569,7 @@
       </w:r>
       <w:r>
         <w:rPr>
-          <w:rStyle w:val="SonnotBavurusu"/>
+          <w:rStyle w:val="EndnoteReference"/>
           <w:rFonts w:asciiTheme="majorBidi" w:hAnsiTheme="majorBidi" w:cstheme="majorBidi"/>
           <w:sz w:val="18"/>
           <w:szCs w:val="18"/>
@@ -2617,7 +2580,7 @@
       <w:proofErr w:type="spellStart"/>
       <w:r>
         <w:rPr>
-          <w:rStyle w:val="SonnotBavurusu"/>
+          <w:rStyle w:val="EndnoteReference"/>
           <w:rFonts w:asciiTheme="majorBidi" w:hAnsiTheme="majorBidi" w:cstheme="majorBidi"/>
           <w:sz w:val="18"/>
           <w:szCs w:val="18"/>
@@ -2627,7 +2590,7 @@
       </w:r>
       <w:r>
         <w:rPr>
-          <w:rStyle w:val="SonnotBavurusu"/>
+          <w:rStyle w:val="EndnoteReference"/>
           <w:rFonts w:asciiTheme="majorBidi" w:hAnsiTheme="majorBidi" w:cstheme="majorBidi"/>
           <w:sz w:val="18"/>
           <w:szCs w:val="18"/>
@@ -2637,7 +2600,7 @@
       </w:r>
       <w:r>
         <w:rPr>
-          <w:rStyle w:val="SonnotBavurusu"/>
+          <w:rStyle w:val="EndnoteReference"/>
           <w:rFonts w:asciiTheme="majorBidi" w:hAnsiTheme="majorBidi" w:cstheme="majorBidi"/>
           <w:sz w:val="18"/>
           <w:szCs w:val="18"/>
@@ -2648,7 +2611,7 @@
       <w:proofErr w:type="spellEnd"/>
       <w:r>
         <w:rPr>
-          <w:rStyle w:val="SonnotBavurusu"/>
+          <w:rStyle w:val="EndnoteReference"/>
           <w:rFonts w:asciiTheme="majorBidi" w:hAnsiTheme="majorBidi" w:cstheme="majorBidi"/>
           <w:sz w:val="18"/>
           <w:szCs w:val="18"/>
@@ -2658,7 +2621,7 @@
       </w:r>
       <w:r>
         <w:rPr>
-          <w:rStyle w:val="SonnotBavurusu"/>
+          <w:rStyle w:val="EndnoteReference"/>
           <w:rFonts w:asciiTheme="majorBidi" w:hAnsiTheme="majorBidi" w:cstheme="majorBidi"/>
           <w:sz w:val="18"/>
           <w:szCs w:val="18"/>
@@ -2668,7 +2631,7 @@
       </w:r>
       <w:r>
         <w:rPr>
-          <w:rStyle w:val="SonnotBavurusu"/>
+          <w:rStyle w:val="EndnoteReference"/>
           <w:rFonts w:asciiTheme="majorBidi" w:hAnsiTheme="majorBidi" w:cstheme="majorBidi"/>
           <w:sz w:val="18"/>
           <w:szCs w:val="18"/>
@@ -2678,7 +2641,7 @@
       </w:r>
       <w:r>
         <w:rPr>
-          <w:rStyle w:val="SonnotBavurusu"/>
+          <w:rStyle w:val="EndnoteReference"/>
           <w:rFonts w:asciiTheme="majorBidi" w:hAnsiTheme="majorBidi" w:cstheme="majorBidi"/>
           <w:sz w:val="18"/>
           <w:szCs w:val="18"/>
@@ -2688,7 +2651,7 @@
       </w:r>
       <w:r>
         <w:rPr>
-          <w:rStyle w:val="SonnotBavurusu"/>
+          <w:rStyle w:val="EndnoteReference"/>
           <w:rFonts w:asciiTheme="majorBidi" w:hAnsiTheme="majorBidi" w:cstheme="majorBidi"/>
           <w:sz w:val="18"/>
           <w:szCs w:val="18"/>
@@ -2701,7 +2664,7 @@
   <w:endnote w:id="4">
     <w:p>
       <w:pPr>
-        <w:pStyle w:val="SonnotMetni"/>
+        <w:pStyle w:val="EndnoteText"/>
         <w:rPr>
           <w:rFonts w:asciiTheme="majorBidi" w:hAnsiTheme="majorBidi" w:cstheme="majorBidi"/>
           <w:sz w:val="18"/>
@@ -2710,7 +2673,7 @@
       </w:pPr>
       <w:r>
         <w:rPr>
-          <w:rStyle w:val="SonnotBavurusu"/>
+          <w:rStyle w:val="EndnoteReference"/>
           <w:rFonts w:asciiTheme="majorBidi" w:hAnsiTheme="majorBidi" w:cstheme="majorBidi"/>
           <w:sz w:val="18"/>
           <w:szCs w:val="18"/>
@@ -2762,9 +2725,9 @@
   <w:endnote w:id="5">
     <w:p>
       <w:pPr>
-        <w:pStyle w:val="SonnotMetni"/>
-        <w:rPr>
-          <w:rStyle w:val="SonnotBavurusu"/>
+        <w:pStyle w:val="EndnoteText"/>
+        <w:rPr>
+          <w:rStyle w:val="EndnoteReference"/>
           <w:rFonts w:asciiTheme="majorBidi" w:hAnsiTheme="majorBidi" w:cstheme="majorBidi"/>
           <w:sz w:val="18"/>
           <w:szCs w:val="18"/>
@@ -2773,7 +2736,7 @@
       </w:pPr>
       <w:r>
         <w:rPr>
-          <w:rStyle w:val="SonnotBavurusu"/>
+          <w:rStyle w:val="EndnoteReference"/>
           <w:rFonts w:asciiTheme="majorBidi" w:hAnsiTheme="majorBidi" w:cstheme="majorBidi"/>
           <w:sz w:val="18"/>
           <w:szCs w:val="18"/>
@@ -2782,7 +2745,7 @@
       </w:r>
       <w:r>
         <w:rPr>
-          <w:rStyle w:val="SonnotBavurusu"/>
+          <w:rStyle w:val="EndnoteReference"/>
           <w:rFonts w:asciiTheme="majorBidi" w:hAnsiTheme="majorBidi" w:cstheme="majorBidi"/>
           <w:sz w:val="18"/>
           <w:szCs w:val="18"/>
@@ -2792,7 +2755,7 @@
       </w:r>
       <w:r>
         <w:rPr>
-          <w:rStyle w:val="SonnotBavurusu"/>
+          <w:rStyle w:val="EndnoteReference"/>
           <w:rFonts w:asciiTheme="majorBidi" w:hAnsiTheme="majorBidi" w:cstheme="majorBidi"/>
           <w:sz w:val="18"/>
           <w:szCs w:val="18"/>
@@ -2802,7 +2765,7 @@
       </w:r>
       <w:r>
         <w:rPr>
-          <w:rStyle w:val="SonnotBavurusu"/>
+          <w:rStyle w:val="EndnoteReference"/>
           <w:rFonts w:asciiTheme="majorBidi" w:hAnsiTheme="majorBidi" w:cstheme="majorBidi"/>
           <w:sz w:val="18"/>
           <w:szCs w:val="18"/>
@@ -2812,7 +2775,7 @@
       </w:r>
       <w:r>
         <w:rPr>
-          <w:rStyle w:val="SonnotBavurusu"/>
+          <w:rStyle w:val="EndnoteReference"/>
           <w:rFonts w:asciiTheme="majorBidi" w:hAnsiTheme="majorBidi" w:cstheme="majorBidi"/>
           <w:sz w:val="18"/>
           <w:szCs w:val="18"/>
@@ -2822,7 +2785,7 @@
       </w:r>
       <w:r>
         <w:rPr>
-          <w:rStyle w:val="SonnotBavurusu"/>
+          <w:rStyle w:val="EndnoteReference"/>
           <w:rFonts w:asciiTheme="majorBidi" w:hAnsiTheme="majorBidi" w:cstheme="majorBidi"/>
           <w:sz w:val="18"/>
           <w:szCs w:val="18"/>
@@ -2835,7 +2798,7 @@
   <w:endnote w:id="6">
     <w:p>
       <w:pPr>
-        <w:pStyle w:val="SonnotMetni"/>
+        <w:pStyle w:val="EndnoteText"/>
         <w:rPr>
           <w:rFonts w:asciiTheme="majorBidi" w:hAnsiTheme="majorBidi" w:cstheme="majorBidi"/>
           <w:sz w:val="18"/>
@@ -2844,7 +2807,7 @@
       </w:pPr>
       <w:r>
         <w:rPr>
-          <w:rStyle w:val="SonnotBavurusu"/>
+          <w:rStyle w:val="EndnoteReference"/>
           <w:rFonts w:asciiTheme="majorBidi" w:hAnsiTheme="majorBidi" w:cstheme="majorBidi"/>
           <w:sz w:val="18"/>
           <w:szCs w:val="18"/>
@@ -2940,7 +2903,7 @@
   <w:endnote w:id="7">
     <w:p>
       <w:pPr>
-        <w:pStyle w:val="SonnotMetni"/>
+        <w:pStyle w:val="EndnoteText"/>
         <w:rPr>
           <w:rFonts w:asciiTheme="majorBidi" w:hAnsiTheme="majorBidi" w:cstheme="majorBidi"/>
           <w:sz w:val="18"/>
@@ -2949,7 +2912,7 @@
       </w:pPr>
       <w:r>
         <w:rPr>
-          <w:rStyle w:val="SonnotBavurusu"/>
+          <w:rStyle w:val="EndnoteReference"/>
           <w:rFonts w:asciiTheme="majorBidi" w:hAnsiTheme="majorBidi" w:cstheme="majorBidi"/>
           <w:sz w:val="18"/>
           <w:szCs w:val="18"/>
@@ -3027,7 +2990,7 @@
   <w:endnote w:id="8">
     <w:p>
       <w:pPr>
-        <w:pStyle w:val="SonnotMetni"/>
+        <w:pStyle w:val="EndnoteText"/>
         <w:rPr>
           <w:rFonts w:asciiTheme="majorBidi" w:hAnsiTheme="majorBidi" w:cstheme="majorBidi"/>
           <w:sz w:val="18"/>
@@ -3036,7 +2999,7 @@
       </w:pPr>
       <w:r>
         <w:rPr>
-          <w:rStyle w:val="SonnotBavurusu"/>
+          <w:rStyle w:val="EndnoteReference"/>
           <w:rFonts w:asciiTheme="majorBidi" w:hAnsiTheme="majorBidi" w:cstheme="majorBidi"/>
           <w:sz w:val="18"/>
           <w:szCs w:val="18"/>
@@ -3108,7 +3071,7 @@
     </w:p>
     <w:p>
       <w:pPr>
-        <w:pStyle w:val="SonnotMetni"/>
+        <w:pStyle w:val="EndnoteText"/>
         <w:jc w:val="right"/>
         <w:rPr>
           <w:rFonts w:ascii="Times New Roman" w:hAnsi="Times New Roman" w:cs="Times New Roman"/>
@@ -3123,7 +3086,7 @@
     </w:p>
     <w:p>
       <w:pPr>
-        <w:pStyle w:val="SonnotMetni"/>
+        <w:pStyle w:val="EndnoteText"/>
         <w:jc w:val="right"/>
         <w:rPr>
           <w:rFonts w:ascii="Times New Roman" w:hAnsi="Times New Roman" w:cs="Times New Roman"/>
@@ -3179,7 +3142,7 @@
 </file>
 
 <file path=word/footnotes.xml><?xml version="1.0" encoding="utf-8"?>
-<w:footnotes xmlns:wpc="http://schemas.microsoft.com/office/word/2010/wordprocessingCanvas" xmlns:cx="http://schemas.microsoft.com/office/drawing/2014/chartex" xmlns:cx1="http://schemas.microsoft.com/office/drawing/2015/9/8/chartex" xmlns:mc="http://schemas.openxmlformats.org/markup-compatibility/2006" xmlns:o="urn:schemas-microsoft-com:office:office" xmlns:r="http://schemas.openxmlformats.org/officeDocument/2006/relationships" xmlns:m="http://schemas.openxmlformats.org/officeDocument/2006/math" xmlns:v="urn:schemas-microsoft-com:vml" xmlns:wp14="http://schemas.microsoft.com/office/word/2010/wordprocessingDrawing" xmlns:wp="http://schemas.openxmlformats.org/drawingml/2006/wordprocessingDrawing" xmlns:w10="urn:schemas-microsoft-com:office:word" xmlns:w="http://schemas.openxmlformats.org/wordprocessingml/2006/main" xmlns:w14="http://schemas.microsoft.com/office/word/2010/wordml" xmlns:w15="http://schemas.microsoft.com/office/word/2012/wordml" xmlns:w16se="http://schemas.microsoft.com/office/word/2015/wordml/symex" xmlns:wpg="http://schemas.microsoft.com/office/word/2010/wordprocessingGroup" xmlns:wpi="http://schemas.microsoft.com/office/word/2010/wordprocessingInk" xmlns:wne="http://schemas.microsoft.com/office/word/2006/wordml" xmlns:wps="http://schemas.microsoft.com/office/word/2010/wordprocessingShape" mc:Ignorable="w14 w15 w16se wp14">
+<w:footnotes xmlns:wpc="http://schemas.microsoft.com/office/word/2010/wordprocessingCanvas" xmlns:cx="http://schemas.microsoft.com/office/drawing/2014/chartex" xmlns:cx1="http://schemas.microsoft.com/office/drawing/2015/9/8/chartex" xmlns:cx2="http://schemas.microsoft.com/office/drawing/2015/10/21/chartex" xmlns:cx3="http://schemas.microsoft.com/office/drawing/2016/5/9/chartex" xmlns:cx4="http://schemas.microsoft.com/office/drawing/2016/5/10/chartex" xmlns:cx5="http://schemas.microsoft.com/office/drawing/2016/5/11/chartex" xmlns:cx6="http://schemas.microsoft.com/office/drawing/2016/5/12/chartex" xmlns:cx7="http://schemas.microsoft.com/office/drawing/2016/5/13/chartex" xmlns:cx8="http://schemas.microsoft.com/office/drawing/2016/5/14/chartex" xmlns:mc="http://schemas.openxmlformats.org/markup-compatibility/2006" xmlns:aink="http://schemas.microsoft.com/office/drawing/2016/ink" xmlns:am3d="http://schemas.microsoft.com/office/drawing/2017/model3d" xmlns:o="urn:schemas-microsoft-com:office:office" xmlns:r="http://schemas.openxmlformats.org/officeDocument/2006/relationships" xmlns:m="http://schemas.openxmlformats.org/officeDocument/2006/math" xmlns:v="urn:schemas-microsoft-com:vml" xmlns:wp14="http://schemas.microsoft.com/office/word/2010/wordprocessingDrawing" xmlns:wp="http://schemas.openxmlformats.org/drawingml/2006/wordprocessingDrawing" xmlns:w10="urn:schemas-microsoft-com:office:word" xmlns:w="http://schemas.openxmlformats.org/wordprocessingml/2006/main" xmlns:w14="http://schemas.microsoft.com/office/word/2010/wordml" xmlns:w15="http://schemas.microsoft.com/office/word/2012/wordml" xmlns:w16cex="http://schemas.microsoft.com/office/word/2018/wordml/cex" xmlns:w16cid="http://schemas.microsoft.com/office/word/2016/wordml/cid" xmlns:w16="http://schemas.microsoft.com/office/word/2018/wordml" xmlns:w16se="http://schemas.microsoft.com/office/word/2015/wordml/symex" xmlns:wpg="http://schemas.microsoft.com/office/word/2010/wordprocessingGroup" xmlns:wpi="http://schemas.microsoft.com/office/word/2010/wordprocessingInk" xmlns:wne="http://schemas.microsoft.com/office/word/2006/wordml" xmlns:wps="http://schemas.microsoft.com/office/word/2010/wordprocessingShape" mc:Ignorable="w14 w15 w16se w16cid w16 w16cex wp14">
   <w:footnote w:type="separator" w:id="-1">
     <w:p>
       <w:pPr>
@@ -3204,7 +3167,7 @@
 </file>
 
 <file path=word/numbering.xml><?xml version="1.0" encoding="utf-8"?>
-<w:numbering xmlns:wpc="http://schemas.microsoft.com/office/word/2010/wordprocessingCanvas" xmlns:cx="http://schemas.microsoft.com/office/drawing/2014/chartex" xmlns:cx1="http://schemas.microsoft.com/office/drawing/2015/9/8/chartex" xmlns:mc="http://schemas.openxmlformats.org/markup-compatibility/2006" xmlns:o="urn:schemas-microsoft-com:office:office" xmlns:r="http://schemas.openxmlformats.org/officeDocument/2006/relationships" xmlns:m="http://schemas.openxmlformats.org/officeDocument/2006/math" xmlns:v="urn:schemas-microsoft-com:vml" xmlns:wp14="http://schemas.microsoft.com/office/word/2010/wordprocessingDrawing" xmlns:wp="http://schemas.openxmlformats.org/drawingml/2006/wordprocessingDrawing" xmlns:w10="urn:schemas-microsoft-com:office:word" xmlns:w="http://schemas.openxmlformats.org/wordprocessingml/2006/main" xmlns:w14="http://schemas.microsoft.com/office/word/2010/wordml" xmlns:w15="http://schemas.microsoft.com/office/word/2012/wordml" xmlns:w16se="http://schemas.microsoft.com/office/word/2015/wordml/symex" xmlns:wpg="http://schemas.microsoft.com/office/word/2010/wordprocessingGroup" xmlns:wpi="http://schemas.microsoft.com/office/word/2010/wordprocessingInk" xmlns:wne="http://schemas.microsoft.com/office/word/2006/wordml" xmlns:wps="http://schemas.microsoft.com/office/word/2010/wordprocessingShape" mc:Ignorable="w14 w15 w16se wp14">
+<w:numbering xmlns:wpc="http://schemas.microsoft.com/office/word/2010/wordprocessingCanvas" xmlns:cx="http://schemas.microsoft.com/office/drawing/2014/chartex" xmlns:cx1="http://schemas.microsoft.com/office/drawing/2015/9/8/chartex" xmlns:cx2="http://schemas.microsoft.com/office/drawing/2015/10/21/chartex" xmlns:cx3="http://schemas.microsoft.com/office/drawing/2016/5/9/chartex" xmlns:cx4="http://schemas.microsoft.com/office/drawing/2016/5/10/chartex" xmlns:cx5="http://schemas.microsoft.com/office/drawing/2016/5/11/chartex" xmlns:cx6="http://schemas.microsoft.com/office/drawing/2016/5/12/chartex" xmlns:cx7="http://schemas.microsoft.com/office/drawing/2016/5/13/chartex" xmlns:cx8="http://schemas.microsoft.com/office/drawing/2016/5/14/chartex" xmlns:mc="http://schemas.openxmlformats.org/markup-compatibility/2006" xmlns:aink="http://schemas.microsoft.com/office/drawing/2016/ink" xmlns:am3d="http://schemas.microsoft.com/office/drawing/2017/model3d" xmlns:o="urn:schemas-microsoft-com:office:office" xmlns:r="http://schemas.openxmlformats.org/officeDocument/2006/relationships" xmlns:m="http://schemas.openxmlformats.org/officeDocument/2006/math" xmlns:v="urn:schemas-microsoft-com:vml" xmlns:wp14="http://schemas.microsoft.com/office/word/2010/wordprocessingDrawing" xmlns:wp="http://schemas.openxmlformats.org/drawingml/2006/wordprocessingDrawing" xmlns:w10="urn:schemas-microsoft-com:office:word" xmlns:w="http://schemas.openxmlformats.org/wordprocessingml/2006/main" xmlns:w14="http://schemas.microsoft.com/office/word/2010/wordml" xmlns:w15="http://schemas.microsoft.com/office/word/2012/wordml" xmlns:w16cex="http://schemas.microsoft.com/office/word/2018/wordml/cex" xmlns:w16cid="http://schemas.microsoft.com/office/word/2016/wordml/cid" xmlns:w16="http://schemas.microsoft.com/office/word/2018/wordml" xmlns:w16se="http://schemas.microsoft.com/office/word/2015/wordml/symex" xmlns:wpg="http://schemas.microsoft.com/office/word/2010/wordprocessingGroup" xmlns:wpi="http://schemas.microsoft.com/office/word/2010/wordprocessingInk" xmlns:wne="http://schemas.microsoft.com/office/word/2006/wordml" xmlns:wps="http://schemas.microsoft.com/office/word/2010/wordprocessingShape" mc:Ignorable="w14 w15 w16se w16cid w16 w16cex wp14">
   <w:abstractNum w:abstractNumId="0" w15:restartNumberingAfterBreak="0">
     <w:nsid w:val="0EA50C49"/>
     <w:multiLevelType w:val="multilevel"/>
@@ -3361,7 +3324,7 @@
 </file>
 
 <file path=word/styles.xml><?xml version="1.0" encoding="utf-8"?>
-<w:styles xmlns:mc="http://schemas.openxmlformats.org/markup-compatibility/2006" xmlns:r="http://schemas.openxmlformats.org/officeDocument/2006/relationships" xmlns:w="http://schemas.openxmlformats.org/wordprocessingml/2006/main" xmlns:w14="http://schemas.microsoft.com/office/word/2010/wordml" xmlns:w15="http://schemas.microsoft.com/office/word/2012/wordml" xmlns:w16se="http://schemas.microsoft.com/office/word/2015/wordml/symex" mc:Ignorable="w14 w15 w16se">
+<w:styles xmlns:mc="http://schemas.openxmlformats.org/markup-compatibility/2006" xmlns:r="http://schemas.openxmlformats.org/officeDocument/2006/relationships" xmlns:w="http://schemas.openxmlformats.org/wordprocessingml/2006/main" xmlns:w14="http://schemas.microsoft.com/office/word/2010/wordml" xmlns:w15="http://schemas.microsoft.com/office/word/2012/wordml" xmlns:w16cex="http://schemas.microsoft.com/office/word/2018/wordml/cex" xmlns:w16cid="http://schemas.microsoft.com/office/word/2016/wordml/cid" xmlns:w16="http://schemas.microsoft.com/office/word/2018/wordml" xmlns:w16se="http://schemas.microsoft.com/office/word/2015/wordml/symex" mc:Ignorable="w14 w15 w16se w16cid w16 w16cex">
   <w:docDefaults>
     <w:rPrDefault>
       <w:rPr>
@@ -3377,7 +3340,7 @@
       </w:pPr>
     </w:pPrDefault>
   </w:docDefaults>
-  <w:latentStyles w:defLockedState="0" w:defUIPriority="99" w:defSemiHidden="0" w:defUnhideWhenUsed="0" w:defQFormat="0" w:count="371">
+  <w:latentStyles w:defLockedState="0" w:defUIPriority="99" w:defSemiHidden="0" w:defUnhideWhenUsed="0" w:defQFormat="0" w:count="376">
     <w:lsdException w:name="Normal" w:uiPriority="0" w:qFormat="1"/>
     <w:lsdException w:name="heading 1" w:uiPriority="9" w:qFormat="1"/>
     <w:lsdException w:name="heading 2" w:semiHidden="1" w:uiPriority="9" w:unhideWhenUsed="1" w:qFormat="1"/>
@@ -3483,7 +3446,6 @@
     <w:lsdException w:name="HTML Sample" w:semiHidden="1" w:unhideWhenUsed="1"/>
     <w:lsdException w:name="HTML Typewriter" w:semiHidden="1" w:unhideWhenUsed="1"/>
     <w:lsdException w:name="HTML Variable" w:semiHidden="1" w:unhideWhenUsed="1"/>
-    <w:lsdException w:name="Normal Table" w:semiHidden="1" w:unhideWhenUsed="1"/>
     <w:lsdException w:name="annotation subject" w:semiHidden="1" w:unhideWhenUsed="1"/>
     <w:lsdException w:name="No List" w:semiHidden="1" w:unhideWhenUsed="1"/>
     <w:lsdException w:name="Outline List 1" w:semiHidden="1" w:unhideWhenUsed="1"/>
@@ -3526,11 +3488,8 @@
     <w:lsdException w:name="Table Contemporary" w:semiHidden="1" w:unhideWhenUsed="1"/>
     <w:lsdException w:name="Table Elegant" w:semiHidden="1" w:unhideWhenUsed="1"/>
     <w:lsdException w:name="Table Professional" w:semiHidden="1" w:unhideWhenUsed="1"/>
-    <w:lsdException w:name="Table Subtle 1" w:semiHidden="1" w:unhideWhenUsed="1"/>
     <w:lsdException w:name="Table Subtle 2" w:semiHidden="1" w:unhideWhenUsed="1"/>
     <w:lsdException w:name="Table Web 1" w:semiHidden="1" w:unhideWhenUsed="1"/>
-    <w:lsdException w:name="Table Web 2" w:semiHidden="1" w:unhideWhenUsed="1"/>
-    <w:lsdException w:name="Table Web 3" w:semiHidden="1" w:unhideWhenUsed="1"/>
     <w:lsdException w:name="Balloon Text" w:semiHidden="1" w:unhideWhenUsed="1"/>
     <w:lsdException w:name="Table Grid" w:uiPriority="59"/>
     <w:lsdException w:name="Table Theme" w:semiHidden="1" w:unhideWhenUsed="1"/>
@@ -3749,16 +3708,21 @@
     <w:lsdException w:name="List Table 5 Dark Accent 6" w:uiPriority="50"/>
     <w:lsdException w:name="List Table 6 Colorful Accent 6" w:uiPriority="51"/>
     <w:lsdException w:name="List Table 7 Colorful Accent 6" w:uiPriority="52"/>
+    <w:lsdException w:name="Mention" w:semiHidden="1" w:unhideWhenUsed="1"/>
+    <w:lsdException w:name="Smart Hyperlink" w:semiHidden="1" w:unhideWhenUsed="1"/>
+    <w:lsdException w:name="Hashtag" w:semiHidden="1" w:unhideWhenUsed="1"/>
+    <w:lsdException w:name="Unresolved Mention" w:semiHidden="1" w:unhideWhenUsed="1"/>
+    <w:lsdException w:name="Smart Link" w:semiHidden="1" w:unhideWhenUsed="1"/>
   </w:latentStyles>
   <w:style w:type="paragraph" w:default="1" w:styleId="Normal">
     <w:name w:val="Normal"/>
     <w:qFormat/>
     <w:rsid w:val="00572DCB"/>
   </w:style>
-  <w:style w:type="paragraph" w:styleId="Balk2">
+  <w:style w:type="paragraph" w:styleId="Heading2">
     <w:name w:val="heading 2"/>
     <w:basedOn w:val="Normal"/>
-    <w:link w:val="Balk2Char"/>
+    <w:link w:val="Heading2Char"/>
     <w:uiPriority w:val="9"/>
     <w:qFormat/>
     <w:rsid w:val="00C0166A"/>
@@ -3775,13 +3739,13 @@
       <w:lang w:val="en-US" w:eastAsia="en-US"/>
     </w:rPr>
   </w:style>
-  <w:style w:type="character" w:default="1" w:styleId="VarsaylanParagrafYazTipi">
+  <w:style w:type="character" w:default="1" w:styleId="DefaultParagraphFont">
     <w:name w:val="Default Paragraph Font"/>
     <w:uiPriority w:val="1"/>
     <w:semiHidden/>
     <w:unhideWhenUsed/>
   </w:style>
-  <w:style w:type="table" w:default="1" w:styleId="NormalTablo">
+  <w:style w:type="table" w:default="1" w:styleId="TableNormal">
     <w:name w:val="Normal Table"/>
     <w:uiPriority w:val="99"/>
     <w:semiHidden/>
@@ -3796,16 +3760,16 @@
       </w:tblCellMar>
     </w:tblPr>
   </w:style>
-  <w:style w:type="numbering" w:default="1" w:styleId="ListeYok">
+  <w:style w:type="numbering" w:default="1" w:styleId="NoList">
     <w:name w:val="No List"/>
     <w:uiPriority w:val="99"/>
     <w:semiHidden/>
     <w:unhideWhenUsed/>
   </w:style>
-  <w:style w:type="paragraph" w:styleId="SonnotMetni">
+  <w:style w:type="paragraph" w:styleId="EndnoteText">
     <w:name w:val="endnote text"/>
     <w:basedOn w:val="Normal"/>
-    <w:link w:val="SonnotMetniChar"/>
+    <w:link w:val="EndnoteTextChar"/>
     <w:uiPriority w:val="99"/>
     <w:semiHidden/>
     <w:unhideWhenUsed/>
@@ -3818,10 +3782,10 @@
       <w:szCs w:val="20"/>
     </w:rPr>
   </w:style>
-  <w:style w:type="character" w:customStyle="1" w:styleId="SonnotMetniChar">
-    <w:name w:val="Sonnot Metni Char"/>
-    <w:basedOn w:val="VarsaylanParagrafYazTipi"/>
-    <w:link w:val="SonnotMetni"/>
+  <w:style w:type="character" w:customStyle="1" w:styleId="EndnoteTextChar">
+    <w:name w:val="Endnote Text Char"/>
+    <w:basedOn w:val="DefaultParagraphFont"/>
+    <w:link w:val="EndnoteText"/>
     <w:uiPriority w:val="99"/>
     <w:semiHidden/>
     <w:rsid w:val="00680E45"/>
@@ -3830,9 +3794,9 @@
       <w:szCs w:val="20"/>
     </w:rPr>
   </w:style>
-  <w:style w:type="character" w:styleId="SonnotBavurusu">
+  <w:style w:type="character" w:styleId="EndnoteReference">
     <w:name w:val="endnote reference"/>
-    <w:basedOn w:val="VarsaylanParagrafYazTipi"/>
+    <w:basedOn w:val="DefaultParagraphFont"/>
     <w:uiPriority w:val="99"/>
     <w:unhideWhenUsed/>
     <w:rsid w:val="00680E45"/>
@@ -3840,10 +3804,10 @@
       <w:vertAlign w:val="superscript"/>
     </w:rPr>
   </w:style>
-  <w:style w:type="paragraph" w:styleId="BalonMetni">
+  <w:style w:type="paragraph" w:styleId="BalloonText">
     <w:name w:val="Balloon Text"/>
     <w:basedOn w:val="Normal"/>
-    <w:link w:val="BalonMetniChar"/>
+    <w:link w:val="BalloonTextChar"/>
     <w:uiPriority w:val="99"/>
     <w:semiHidden/>
     <w:unhideWhenUsed/>
@@ -3857,10 +3821,10 @@
       <w:szCs w:val="16"/>
     </w:rPr>
   </w:style>
-  <w:style w:type="character" w:customStyle="1" w:styleId="BalonMetniChar">
-    <w:name w:val="Balon Metni Char"/>
-    <w:basedOn w:val="VarsaylanParagrafYazTipi"/>
-    <w:link w:val="BalonMetni"/>
+  <w:style w:type="character" w:customStyle="1" w:styleId="BalloonTextChar">
+    <w:name w:val="Balloon Text Char"/>
+    <w:basedOn w:val="DefaultParagraphFont"/>
+    <w:link w:val="BalloonText"/>
     <w:uiPriority w:val="99"/>
     <w:semiHidden/>
     <w:rsid w:val="0017797F"/>
@@ -3870,10 +3834,10 @@
       <w:szCs w:val="16"/>
     </w:rPr>
   </w:style>
-  <w:style w:type="paragraph" w:styleId="DipnotMetni">
+  <w:style w:type="paragraph" w:styleId="FootnoteText">
     <w:name w:val="footnote text"/>
     <w:basedOn w:val="Normal"/>
-    <w:link w:val="DipnotMetniChar"/>
+    <w:link w:val="FootnoteTextChar"/>
     <w:uiPriority w:val="99"/>
     <w:semiHidden/>
     <w:unhideWhenUsed/>
@@ -3886,10 +3850,10 @@
       <w:szCs w:val="20"/>
     </w:rPr>
   </w:style>
-  <w:style w:type="character" w:customStyle="1" w:styleId="DipnotMetniChar">
-    <w:name w:val="Dipnot Metni Char"/>
-    <w:basedOn w:val="VarsaylanParagrafYazTipi"/>
-    <w:link w:val="DipnotMetni"/>
+  <w:style w:type="character" w:customStyle="1" w:styleId="FootnoteTextChar">
+    <w:name w:val="Footnote Text Char"/>
+    <w:basedOn w:val="DefaultParagraphFont"/>
+    <w:link w:val="FootnoteText"/>
     <w:uiPriority w:val="99"/>
     <w:semiHidden/>
     <w:rsid w:val="00616686"/>
@@ -3898,9 +3862,9 @@
       <w:szCs w:val="20"/>
     </w:rPr>
   </w:style>
-  <w:style w:type="character" w:styleId="DipnotBavurusu">
+  <w:style w:type="character" w:styleId="FootnoteReference">
     <w:name w:val="footnote reference"/>
-    <w:basedOn w:val="VarsaylanParagrafYazTipi"/>
+    <w:basedOn w:val="DefaultParagraphFont"/>
     <w:semiHidden/>
     <w:unhideWhenUsed/>
     <w:rsid w:val="00616686"/>
@@ -3908,9 +3872,9 @@
       <w:vertAlign w:val="superscript"/>
     </w:rPr>
   </w:style>
-  <w:style w:type="character" w:styleId="Kpr">
+  <w:style w:type="character" w:styleId="Hyperlink">
     <w:name w:val="Hyperlink"/>
-    <w:basedOn w:val="VarsaylanParagrafYazTipi"/>
+    <w:basedOn w:val="DefaultParagraphFont"/>
     <w:uiPriority w:val="99"/>
     <w:unhideWhenUsed/>
     <w:rsid w:val="00BC7D67"/>
@@ -3922,7 +3886,7 @@
   <w:style w:type="paragraph" w:customStyle="1" w:styleId="SonnotMetni1">
     <w:name w:val="Sonnot Metni1"/>
     <w:basedOn w:val="Normal"/>
-    <w:next w:val="SonnotMetni"/>
+    <w:next w:val="EndnoteText"/>
     <w:uiPriority w:val="99"/>
     <w:semiHidden/>
     <w:unhideWhenUsed/>
@@ -3939,7 +3903,7 @@
   </w:style>
   <w:style w:type="character" w:customStyle="1" w:styleId="apple-converted-space">
     <w:name w:val="apple-converted-space"/>
-    <w:basedOn w:val="VarsaylanParagrafYazTipi"/>
+    <w:basedOn w:val="DefaultParagraphFont"/>
     <w:rsid w:val="007F3721"/>
   </w:style>
   <w:style w:type="paragraph" w:customStyle="1" w:styleId="BasicParagraph2">
@@ -3979,9 +3943,9 @@
       <w:szCs w:val="16"/>
     </w:rPr>
   </w:style>
-  <w:style w:type="character" w:styleId="Vurgu">
+  <w:style w:type="character" w:styleId="Emphasis">
     <w:name w:val="Emphasis"/>
-    <w:basedOn w:val="VarsaylanParagrafYazTipi"/>
+    <w:basedOn w:val="DefaultParagraphFont"/>
     <w:uiPriority w:val="20"/>
     <w:qFormat/>
     <w:rsid w:val="004B5CBE"/>
@@ -3990,10 +3954,10 @@
       <w:iCs/>
     </w:rPr>
   </w:style>
-  <w:style w:type="character" w:customStyle="1" w:styleId="Balk2Char">
-    <w:name w:val="Başlık 2 Char"/>
-    <w:basedOn w:val="VarsaylanParagrafYazTipi"/>
-    <w:link w:val="Balk2"/>
+  <w:style w:type="character" w:customStyle="1" w:styleId="Heading2Char">
+    <w:name w:val="Heading 2 Char"/>
+    <w:basedOn w:val="DefaultParagraphFont"/>
+    <w:link w:val="Heading2"/>
     <w:uiPriority w:val="9"/>
     <w:rsid w:val="00C0166A"/>
     <w:rPr>
@@ -4292,95 +4256,6 @@
 </file>
 
 <file path=customXml/item1.xml><?xml version="1.0" encoding="utf-8"?>
-<?mso-contentType ?>
-<FormTemplates xmlns="http://schemas.microsoft.com/sharepoint/v3/contenttype/forms">
-  <Display>DocumentLibraryForm</Display>
-  <Edit>DocumentLibraryForm</Edit>
-  <New>DocumentLibraryForm</New>
-</FormTemplates>
-</file>
-
-<file path=customXml/item2.xml><?xml version="1.0" encoding="utf-8"?>
-<p:properties xmlns:p="http://schemas.microsoft.com/office/2006/metadata/properties" xmlns:xsi="http://www.w3.org/2001/XMLSchema-instance" xmlns:pc="http://schemas.microsoft.com/office/infopath/2007/PartnerControls">
-  <documentManagement>
-    <TaxKeywordTaxHTField xmlns="4a2ce632-3ebe-48ff-a8b1-ed342ea1f401">
-      <Terms xmlns="http://schemas.microsoft.com/office/infopath/2007/PartnerControls">
-        <TermInfo xmlns="http://schemas.microsoft.com/office/infopath/2007/PartnerControls">
-          <TermName xmlns="http://schemas.microsoft.com/office/infopath/2007/PartnerControls">hutbe</TermName>
-          <TermId xmlns="http://schemas.microsoft.com/office/infopath/2007/PartnerControls">367964cc-f3b8-4af9-9c9a-49236226e63f</TermId>
-        </TermInfo>
-      </Terms>
-    </TaxKeywordTaxHTField>
-    <YayinTarihi xmlns="68913d9e-3541-451c-9afb-339bfbb0cd4a" xsi:nil="true"/>
-    <PublishingExpirationDate xmlns="http://schemas.microsoft.com/sharepoint/v3" xsi:nil="true"/>
-    <PublishingStartDate xmlns="http://schemas.microsoft.com/sharepoint/v3" xsi:nil="true"/>
-    <TaxCatchAll xmlns="4a2ce632-3ebe-48ff-a8b1-ed342ea1f401">
-      <Value>71</Value>
-    </TaxCatchAll>
-    <_dlc_DocId xmlns="4a2ce632-3ebe-48ff-a8b1-ed342ea1f401">DKFT66RQZEX3-1797567310-534</_dlc_DocId>
-    <_dlc_DocIdUrl xmlns="4a2ce632-3ebe-48ff-a8b1-ed342ea1f401">
-      <Url>https://dinhizmetleri.diyanet.gov.tr/_layouts/15/DocIdRedir.aspx?ID=DKFT66RQZEX3-1797567310-534</Url>
-      <Description>DKFT66RQZEX3-1797567310-534</Description>
-    </_dlc_DocIdUrl>
-  </documentManagement>
-</p:properties>
-</file>
-
-<file path=customXml/item3.xml><?xml version="1.0" encoding="utf-8"?>
-<?mso-contentType ?>
-<spe:Receivers xmlns:spe="http://schemas.microsoft.com/sharepoint/events">
-  <Receiver>
-    <Name>Document ID Generator</Name>
-    <Synchronization>Synchronous</Synchronization>
-    <Type>10001</Type>
-    <SequenceNumber>1000</SequenceNumber>
-    <Url/>
-    <Assembly>Microsoft.Office.DocumentManagement, Version=16.0.0.0, Culture=neutral, PublicKeyToken=71e9bce111e9429c</Assembly>
-    <Class>Microsoft.Office.DocumentManagement.Internal.DocIdHandler</Class>
-    <Data/>
-    <Filter/>
-  </Receiver>
-  <Receiver>
-    <Name>Document ID Generator</Name>
-    <Synchronization>Synchronous</Synchronization>
-    <Type>10002</Type>
-    <SequenceNumber>1001</SequenceNumber>
-    <Url/>
-    <Assembly>Microsoft.Office.DocumentManagement, Version=16.0.0.0, Culture=neutral, PublicKeyToken=71e9bce111e9429c</Assembly>
-    <Class>Microsoft.Office.DocumentManagement.Internal.DocIdHandler</Class>
-    <Data/>
-    <Filter/>
-  </Receiver>
-  <Receiver>
-    <Name>Document ID Generator</Name>
-    <Synchronization>Synchronous</Synchronization>
-    <Type>10004</Type>
-    <SequenceNumber>1002</SequenceNumber>
-    <Url/>
-    <Assembly>Microsoft.Office.DocumentManagement, Version=16.0.0.0, Culture=neutral, PublicKeyToken=71e9bce111e9429c</Assembly>
-    <Class>Microsoft.Office.DocumentManagement.Internal.DocIdHandler</Class>
-    <Data/>
-    <Filter/>
-  </Receiver>
-  <Receiver>
-    <Name>Document ID Generator</Name>
-    <Synchronization>Synchronous</Synchronization>
-    <Type>10006</Type>
-    <SequenceNumber>1003</SequenceNumber>
-    <Url/>
-    <Assembly>Microsoft.Office.DocumentManagement, Version=16.0.0.0, Culture=neutral, PublicKeyToken=71e9bce111e9429c</Assembly>
-    <Class>Microsoft.Office.DocumentManagement.Internal.DocIdHandler</Class>
-    <Data/>
-    <Filter/>
-  </Receiver>
-</spe:Receivers>
-</file>
-
-<file path=customXml/item4.xml><?xml version="1.0" encoding="utf-8"?>
-<b:Sources xmlns:b="http://schemas.openxmlformats.org/officeDocument/2006/bibliography" xmlns="http://schemas.openxmlformats.org/officeDocument/2006/bibliography" SelectedStyle="\APA.XSL" StyleName="APA"/>
-</file>
-
-<file path=customXml/item5.xml><?xml version="1.0" encoding="utf-8"?>
 <ct:contentTypeSchema xmlns:ct="http://schemas.microsoft.com/office/2006/metadata/contentType" xmlns:ma="http://schemas.microsoft.com/office/2006/metadata/properties/metaAttributes" ct:_="" ma:_="" ma:contentTypeName="Document" ma:contentTypeID="0x010100EDF017DE59BD9D4BA6A14289BDF31CE3" ma:contentTypeVersion="8" ma:contentTypeDescription="Create a new document." ma:contentTypeScope="" ma:versionID="958faab013209f654a1bc645483abe27">
   <xsd:schema xmlns:xsd="http://www.w3.org/2001/XMLSchema" xmlns:xs="http://www.w3.org/2001/XMLSchema" xmlns:p="http://schemas.microsoft.com/office/2006/metadata/properties" xmlns:ns1="http://schemas.microsoft.com/sharepoint/v3" xmlns:ns2="4a2ce632-3ebe-48ff-a8b1-ed342ea1f401" xmlns:ns3="68913d9e-3541-451c-9afb-339bfbb0cd4a" targetNamespace="http://schemas.microsoft.com/office/2006/metadata/properties" ma:root="true" ma:fieldsID="b0ce32a97847273cb7737f3ef5fd1421" ns1:_="" ns2:_="" ns3:_="">
     <xsd:import namespace="http://schemas.microsoft.com/sharepoint/v3"/>
@@ -4593,22 +4468,147 @@
 </ct:contentTypeSchema>
 </file>
 
+<file path=customXml/item2.xml><?xml version="1.0" encoding="utf-8"?>
+<?mso-contentType ?>
+<spe:Receivers xmlns:spe="http://schemas.microsoft.com/sharepoint/events">
+  <Receiver>
+    <Name>Document ID Generator</Name>
+    <Synchronization>Synchronous</Synchronization>
+    <Type>10001</Type>
+    <SequenceNumber>1000</SequenceNumber>
+    <Url/>
+    <Assembly>Microsoft.Office.DocumentManagement, Version=16.0.0.0, Culture=neutral, PublicKeyToken=71e9bce111e9429c</Assembly>
+    <Class>Microsoft.Office.DocumentManagement.Internal.DocIdHandler</Class>
+    <Data/>
+    <Filter/>
+  </Receiver>
+  <Receiver>
+    <Name>Document ID Generator</Name>
+    <Synchronization>Synchronous</Synchronization>
+    <Type>10002</Type>
+    <SequenceNumber>1001</SequenceNumber>
+    <Url/>
+    <Assembly>Microsoft.Office.DocumentManagement, Version=16.0.0.0, Culture=neutral, PublicKeyToken=71e9bce111e9429c</Assembly>
+    <Class>Microsoft.Office.DocumentManagement.Internal.DocIdHandler</Class>
+    <Data/>
+    <Filter/>
+  </Receiver>
+  <Receiver>
+    <Name>Document ID Generator</Name>
+    <Synchronization>Synchronous</Synchronization>
+    <Type>10004</Type>
+    <SequenceNumber>1002</SequenceNumber>
+    <Url/>
+    <Assembly>Microsoft.Office.DocumentManagement, Version=16.0.0.0, Culture=neutral, PublicKeyToken=71e9bce111e9429c</Assembly>
+    <Class>Microsoft.Office.DocumentManagement.Internal.DocIdHandler</Class>
+    <Data/>
+    <Filter/>
+  </Receiver>
+  <Receiver>
+    <Name>Document ID Generator</Name>
+    <Synchronization>Synchronous</Synchronization>
+    <Type>10006</Type>
+    <SequenceNumber>1003</SequenceNumber>
+    <Url/>
+    <Assembly>Microsoft.Office.DocumentManagement, Version=16.0.0.0, Culture=neutral, PublicKeyToken=71e9bce111e9429c</Assembly>
+    <Class>Microsoft.Office.DocumentManagement.Internal.DocIdHandler</Class>
+    <Data/>
+    <Filter/>
+  </Receiver>
+</spe:Receivers>
+</file>
+
+<file path=customXml/item3.xml><?xml version="1.0" encoding="utf-8"?>
+<?mso-contentType ?>
+<FormTemplates xmlns="http://schemas.microsoft.com/sharepoint/v3/contenttype/forms">
+  <Display>DocumentLibraryForm</Display>
+  <Edit>DocumentLibraryForm</Edit>
+  <New>DocumentLibraryForm</New>
+</FormTemplates>
+</file>
+
+<file path=customXml/item4.xml><?xml version="1.0" encoding="utf-8"?>
+<p:properties xmlns:p="http://schemas.microsoft.com/office/2006/metadata/properties" xmlns:xsi="http://www.w3.org/2001/XMLSchema-instance" xmlns:pc="http://schemas.microsoft.com/office/infopath/2007/PartnerControls">
+  <documentManagement>
+    <TaxKeywordTaxHTField xmlns="4a2ce632-3ebe-48ff-a8b1-ed342ea1f401">
+      <Terms xmlns="http://schemas.microsoft.com/office/infopath/2007/PartnerControls">
+        <TermInfo xmlns="http://schemas.microsoft.com/office/infopath/2007/PartnerControls">
+          <TermName xmlns="http://schemas.microsoft.com/office/infopath/2007/PartnerControls">hutbe</TermName>
+          <TermId xmlns="http://schemas.microsoft.com/office/infopath/2007/PartnerControls">367964cc-f3b8-4af9-9c9a-49236226e63f</TermId>
+        </TermInfo>
+      </Terms>
+    </TaxKeywordTaxHTField>
+    <YayinTarihi xmlns="68913d9e-3541-451c-9afb-339bfbb0cd4a" xsi:nil="true"/>
+    <PublishingExpirationDate xmlns="http://schemas.microsoft.com/sharepoint/v3" xsi:nil="true"/>
+    <PublishingStartDate xmlns="http://schemas.microsoft.com/sharepoint/v3" xsi:nil="true"/>
+    <TaxCatchAll xmlns="4a2ce632-3ebe-48ff-a8b1-ed342ea1f401">
+      <Value>71</Value>
+    </TaxCatchAll>
+    <_dlc_DocId xmlns="4a2ce632-3ebe-48ff-a8b1-ed342ea1f401">DKFT66RQZEX3-1797567310-534</_dlc_DocId>
+    <_dlc_DocIdUrl xmlns="4a2ce632-3ebe-48ff-a8b1-ed342ea1f401">
+      <Url>https://dinhizmetleri.diyanet.gov.tr/_layouts/15/DocIdRedir.aspx?ID=DKFT66RQZEX3-1797567310-534</Url>
+      <Description>DKFT66RQZEX3-1797567310-534</Description>
+    </_dlc_DocIdUrl>
+  </documentManagement>
+</p:properties>
+</file>
+
+<file path=customXml/item5.xml><?xml version="1.0" encoding="utf-8"?>
+<b:Sources xmlns:b="http://schemas.openxmlformats.org/officeDocument/2006/bibliography" xmlns="http://schemas.openxmlformats.org/officeDocument/2006/bibliography" SelectedStyle="\APA.XSL" StyleName="APA"/>
+</file>
+
 <file path=customXml/itemProps1.xml><?xml version="1.0" encoding="utf-8"?>
-<ds:datastoreItem xmlns:ds="http://schemas.openxmlformats.org/officeDocument/2006/customXml" ds:itemID="{F2F38C84-910F-4145-BA1A-D4B46C3E4D7C}"/>
+<ds:datastoreItem xmlns:ds="http://schemas.openxmlformats.org/officeDocument/2006/customXml" ds:itemID="{BAEE0FBF-008C-44B4-8C8A-E0F5F5C214FD}">
+  <ds:schemaRefs>
+    <ds:schemaRef ds:uri="http://schemas.microsoft.com/office/2006/metadata/contentType"/>
+    <ds:schemaRef ds:uri="http://schemas.microsoft.com/office/2006/metadata/properties/metaAttributes"/>
+    <ds:schemaRef ds:uri="http://www.w3.org/2001/XMLSchema"/>
+    <ds:schemaRef ds:uri="http://schemas.microsoft.com/office/2006/metadata/properties"/>
+    <ds:schemaRef ds:uri="http://schemas.microsoft.com/sharepoint/v3"/>
+    <ds:schemaRef ds:uri="4a2ce632-3ebe-48ff-a8b1-ed342ea1f401"/>
+    <ds:schemaRef ds:uri="68913d9e-3541-451c-9afb-339bfbb0cd4a"/>
+    <ds:schemaRef ds:uri="http://schemas.microsoft.com/office/2006/documentManagement/types"/>
+    <ds:schemaRef ds:uri="http://schemas.microsoft.com/office/infopath/2007/PartnerControls"/>
+    <ds:schemaRef ds:uri="http://schemas.openxmlformats.org/package/2006/metadata/core-properties"/>
+    <ds:schemaRef ds:uri="http://purl.org/dc/elements/1.1/"/>
+    <ds:schemaRef ds:uri="http://purl.org/dc/terms/"/>
+    <ds:schemaRef ds:uri="http://schemas.microsoft.com/internal/obd"/>
+  </ds:schemaRefs>
+</ds:datastoreItem>
 </file>
 
 <file path=customXml/itemProps2.xml><?xml version="1.0" encoding="utf-8"?>
-<ds:datastoreItem xmlns:ds="http://schemas.openxmlformats.org/officeDocument/2006/customXml" ds:itemID="{276E6208-C05D-4D70-9F09-372C04E0BDE4}"/>
+<ds:datastoreItem xmlns:ds="http://schemas.openxmlformats.org/officeDocument/2006/customXml" ds:itemID="{B9B287DA-D0F3-4C19-91FD-F50CDCF25D02}">
+  <ds:schemaRefs>
+    <ds:schemaRef ds:uri="http://schemas.microsoft.com/sharepoint/events"/>
+  </ds:schemaRefs>
+</ds:datastoreItem>
 </file>
 
 <file path=customXml/itemProps3.xml><?xml version="1.0" encoding="utf-8"?>
-<ds:datastoreItem xmlns:ds="http://schemas.openxmlformats.org/officeDocument/2006/customXml" ds:itemID="{B9B287DA-D0F3-4C19-91FD-F50CDCF25D02}"/>
+<ds:datastoreItem xmlns:ds="http://schemas.openxmlformats.org/officeDocument/2006/customXml" ds:itemID="{F2F38C84-910F-4145-BA1A-D4B46C3E4D7C}">
+  <ds:schemaRefs>
+    <ds:schemaRef ds:uri="http://schemas.microsoft.com/sharepoint/v3/contenttype/forms"/>
+  </ds:schemaRefs>
+</ds:datastoreItem>
 </file>
 
 <file path=customXml/itemProps4.xml><?xml version="1.0" encoding="utf-8"?>
-<ds:datastoreItem xmlns:ds="http://schemas.openxmlformats.org/officeDocument/2006/customXml" ds:itemID="{26E3808F-FF00-46F2-9B31-3673342E300B}"/>
+<ds:datastoreItem xmlns:ds="http://schemas.openxmlformats.org/officeDocument/2006/customXml" ds:itemID="{276E6208-C05D-4D70-9F09-372C04E0BDE4}">
+  <ds:schemaRefs>
+    <ds:schemaRef ds:uri="http://schemas.microsoft.com/office/2006/metadata/properties"/>
+    <ds:schemaRef ds:uri="http://schemas.microsoft.com/office/infopath/2007/PartnerControls"/>
+    <ds:schemaRef ds:uri="4a2ce632-3ebe-48ff-a8b1-ed342ea1f401"/>
+    <ds:schemaRef ds:uri="68913d9e-3541-451c-9afb-339bfbb0cd4a"/>
+    <ds:schemaRef ds:uri="http://schemas.microsoft.com/sharepoint/v3"/>
+  </ds:schemaRefs>
+</ds:datastoreItem>
 </file>
 
 <file path=customXml/itemProps5.xml><?xml version="1.0" encoding="utf-8"?>
-<ds:datastoreItem xmlns:ds="http://schemas.openxmlformats.org/officeDocument/2006/customXml" ds:itemID="{BAEE0FBF-008C-44B4-8C8A-E0F5F5C214FD}"/>
+<ds:datastoreItem xmlns:ds="http://schemas.openxmlformats.org/officeDocument/2006/customXml" ds:itemID="{E4956731-AB8F-DE41-A4C6-C7ABC8C445E2}">
+  <ds:schemaRefs>
+    <ds:schemaRef ds:uri="http://schemas.openxmlformats.org/officeDocument/2006/bibliography"/>
+  </ds:schemaRefs>
+</ds:datastoreItem>
 </file>